--- a/Auditoria Informatica-Hering.docx
+++ b/Auditoria Informatica-Hering.docx
@@ -866,7 +866,23 @@
           <w:sz w:val="24"/>
           <w:szCs w:val="24"/>
         </w:rPr>
-        <w:t>A una subfunción.</w:t>
+        <w:t xml:space="preserve">A una </w:t>
+      </w:r>
+      <w:proofErr w:type="spellStart"/>
+      <w:r>
+        <w:rPr>
+          <w:sz w:val="24"/>
+          <w:szCs w:val="24"/>
+        </w:rPr>
+        <w:t>subfunción</w:t>
+      </w:r>
+      <w:proofErr w:type="spellEnd"/>
+      <w:r>
+        <w:rPr>
+          <w:sz w:val="24"/>
+          <w:szCs w:val="24"/>
+        </w:rPr>
+        <w:t>.</w:t>
       </w:r>
     </w:p>
     <w:p>
@@ -1116,7 +1132,87 @@
           <w:sz w:val="24"/>
           <w:szCs w:val="24"/>
         </w:rPr>
-        <w:t xml:space="preserve">ISACF (Information System Audit and Control Fundation), es una asociación de profesionales, fundada en 1976 que tiene como objetivo realizar trabajos de investigación con el fin de incrementar el conocimiento y valor sobre el Control, Aseguramiento y Gobierno de la Tecnología de Información11. En 1998, se funda el Instituto de Gobierno de Tecnología de Información (IT Governance Institute), destinado a mejorar el entendimiento y promover la adopción de los principios del Gobierno de TI. </w:t>
+        <w:t>ISACF (</w:t>
+      </w:r>
+      <w:proofErr w:type="spellStart"/>
+      <w:r>
+        <w:rPr>
+          <w:sz w:val="24"/>
+          <w:szCs w:val="24"/>
+        </w:rPr>
+        <w:t>Information</w:t>
+      </w:r>
+      <w:proofErr w:type="spellEnd"/>
+      <w:r>
+        <w:rPr>
+          <w:sz w:val="24"/>
+          <w:szCs w:val="24"/>
+        </w:rPr>
+        <w:t xml:space="preserve"> System </w:t>
+      </w:r>
+      <w:proofErr w:type="spellStart"/>
+      <w:r>
+        <w:rPr>
+          <w:sz w:val="24"/>
+          <w:szCs w:val="24"/>
+        </w:rPr>
+        <w:t>Audit</w:t>
+      </w:r>
+      <w:proofErr w:type="spellEnd"/>
+      <w:r>
+        <w:rPr>
+          <w:sz w:val="24"/>
+          <w:szCs w:val="24"/>
+        </w:rPr>
+        <w:t xml:space="preserve"> and Control </w:t>
+      </w:r>
+      <w:proofErr w:type="spellStart"/>
+      <w:r>
+        <w:rPr>
+          <w:sz w:val="24"/>
+          <w:szCs w:val="24"/>
+        </w:rPr>
+        <w:t>Fundation</w:t>
+      </w:r>
+      <w:proofErr w:type="spellEnd"/>
+      <w:r>
+        <w:rPr>
+          <w:sz w:val="24"/>
+          <w:szCs w:val="24"/>
+        </w:rPr>
+        <w:t xml:space="preserve">), es una asociación de profesionales, fundada en 1976 que tiene como objetivo realizar trabajos de investigación con el fin de incrementar el conocimiento y valor sobre el Control, Aseguramiento y Gobierno de la Tecnología de Información11. En 1998, se funda el Instituto de Gobierno de Tecnología de Información (IT </w:t>
+      </w:r>
+      <w:proofErr w:type="spellStart"/>
+      <w:r>
+        <w:rPr>
+          <w:sz w:val="24"/>
+          <w:szCs w:val="24"/>
+        </w:rPr>
+        <w:t>Governance</w:t>
+      </w:r>
+      <w:proofErr w:type="spellEnd"/>
+      <w:r>
+        <w:rPr>
+          <w:sz w:val="24"/>
+          <w:szCs w:val="24"/>
+        </w:rPr>
+        <w:t xml:space="preserve"> </w:t>
+      </w:r>
+      <w:proofErr w:type="spellStart"/>
+      <w:r>
+        <w:rPr>
+          <w:sz w:val="24"/>
+          <w:szCs w:val="24"/>
+        </w:rPr>
+        <w:t>Institute</w:t>
+      </w:r>
+      <w:proofErr w:type="spellEnd"/>
+      <w:r>
+        <w:rPr>
+          <w:sz w:val="24"/>
+          <w:szCs w:val="24"/>
+        </w:rPr>
+        <w:t xml:space="preserve">), destinado a mejorar el entendimiento y promover la adopción de los principios del Gobierno de TI. </w:t>
       </w:r>
       <w:r>
         <w:rPr>
@@ -1143,7 +1239,39 @@
           <w:sz w:val="24"/>
           <w:szCs w:val="24"/>
         </w:rPr>
-        <w:t xml:space="preserve">Para 1996, ISACF emite una publicación sobre Objetivos de Control para la información y tecnologías relacionas. Una segunda edición revisada y que agrega un Conjunto de Herramientas de Implementación fue liberada en 1998. COBIT (Control Objetives Information Tecnologies - Objetivo de Control para Tecnología de Información), constituye la tercera edición de los Objetivos de Control cuyo editor principal fue el Instituto de Gobierno de TI, creando así una herramienta de Gobierno de TI, que vincula la tecnología informática y prácticas de control, además consolida estándares de fuentes globales confiables en un recurso esencial para la administración (gerencia), los usuarios </w:t>
+        <w:t xml:space="preserve">Para 1996, ISACF emite una publicación sobre Objetivos de Control para la información y tecnologías relacionas. Una segunda edición revisada y que agrega un Conjunto de Herramientas de Implementación fue liberada en 1998. COBIT (Control Objetives </w:t>
+      </w:r>
+      <w:proofErr w:type="spellStart"/>
+      <w:r>
+        <w:rPr>
+          <w:sz w:val="24"/>
+          <w:szCs w:val="24"/>
+        </w:rPr>
+        <w:t>Information</w:t>
+      </w:r>
+      <w:proofErr w:type="spellEnd"/>
+      <w:r>
+        <w:rPr>
+          <w:sz w:val="24"/>
+          <w:szCs w:val="24"/>
+        </w:rPr>
+        <w:t xml:space="preserve"> </w:t>
+      </w:r>
+      <w:proofErr w:type="spellStart"/>
+      <w:r>
+        <w:rPr>
+          <w:sz w:val="24"/>
+          <w:szCs w:val="24"/>
+        </w:rPr>
+        <w:t>Tecnologies</w:t>
+      </w:r>
+      <w:proofErr w:type="spellEnd"/>
+      <w:r>
+        <w:rPr>
+          <w:sz w:val="24"/>
+          <w:szCs w:val="24"/>
+        </w:rPr>
+        <w:t xml:space="preserve"> - Objetivo de Control para Tecnología de Información), constituye la tercera edición de los Objetivos de Control cuyo editor principal fue el Instituto de Gobierno de TI, creando así una herramienta de Gobierno de TI, que vincula la tecnología informática y prácticas de control, además consolida estándares de fuentes globales confiables en un recurso esencial para la administración (gerencia), los usuarios </w:t>
       </w:r>
       <w:r>
         <w:rPr>
@@ -1227,7 +1355,55 @@
           <w:sz w:val="24"/>
           <w:szCs w:val="24"/>
         </w:rPr>
-        <w:t xml:space="preserve">El organismo de Control y Auditoría, ISACA (Information Systems Audit And </w:t>
+        <w:t>El organismo de Control y Auditoría, ISACA (</w:t>
+      </w:r>
+      <w:proofErr w:type="spellStart"/>
+      <w:r>
+        <w:rPr>
+          <w:sz w:val="24"/>
+          <w:szCs w:val="24"/>
+        </w:rPr>
+        <w:t>Information</w:t>
+      </w:r>
+      <w:proofErr w:type="spellEnd"/>
+      <w:r>
+        <w:rPr>
+          <w:sz w:val="24"/>
+          <w:szCs w:val="24"/>
+        </w:rPr>
+        <w:t xml:space="preserve"> </w:t>
+      </w:r>
+      <w:proofErr w:type="spellStart"/>
+      <w:r>
+        <w:rPr>
+          <w:sz w:val="24"/>
+          <w:szCs w:val="24"/>
+        </w:rPr>
+        <w:t>Systems</w:t>
+      </w:r>
+      <w:proofErr w:type="spellEnd"/>
+      <w:r>
+        <w:rPr>
+          <w:sz w:val="24"/>
+          <w:szCs w:val="24"/>
+        </w:rPr>
+        <w:t xml:space="preserve"> </w:t>
+      </w:r>
+      <w:proofErr w:type="spellStart"/>
+      <w:r>
+        <w:rPr>
+          <w:sz w:val="24"/>
+          <w:szCs w:val="24"/>
+        </w:rPr>
+        <w:t>Audit</w:t>
+      </w:r>
+      <w:proofErr w:type="spellEnd"/>
+      <w:r>
+        <w:rPr>
+          <w:sz w:val="24"/>
+          <w:szCs w:val="24"/>
+        </w:rPr>
+        <w:t xml:space="preserve"> And </w:t>
       </w:r>
     </w:p>
     <w:p>
@@ -1246,7 +1422,23 @@
           <w:sz w:val="24"/>
           <w:szCs w:val="24"/>
         </w:rPr>
-        <w:t xml:space="preserve">Control Association) y el Comité Directivo de COBIT han definido la misión del estándar así: </w:t>
+        <w:t xml:space="preserve">Control </w:t>
+      </w:r>
+      <w:proofErr w:type="spellStart"/>
+      <w:r>
+        <w:rPr>
+          <w:sz w:val="24"/>
+          <w:szCs w:val="24"/>
+        </w:rPr>
+        <w:t>Association</w:t>
+      </w:r>
+      <w:proofErr w:type="spellEnd"/>
+      <w:r>
+        <w:rPr>
+          <w:sz w:val="24"/>
+          <w:szCs w:val="24"/>
+        </w:rPr>
+        <w:t xml:space="preserve">) y el Comité Directivo de COBIT han definido la misión del estándar así: </w:t>
       </w:r>
       <w:r>
         <w:rPr>
@@ -2261,7 +2453,119 @@
           <w:sz w:val="24"/>
           <w:szCs w:val="24"/>
         </w:rPr>
-        <w:t xml:space="preserve">Para los Requerimientos Fiduciarios, se utilizaron las definiciones de COSO (Committee of Sponsoring Organisations of the Treadway Commisssion Internal </w:t>
+        <w:t>Para los Requerimientos Fiduciarios, se utilizaron las definiciones de COSO (</w:t>
+      </w:r>
+      <w:proofErr w:type="spellStart"/>
+      <w:r>
+        <w:rPr>
+          <w:sz w:val="24"/>
+          <w:szCs w:val="24"/>
+        </w:rPr>
+        <w:t>Committee</w:t>
+      </w:r>
+      <w:proofErr w:type="spellEnd"/>
+      <w:r>
+        <w:rPr>
+          <w:sz w:val="24"/>
+          <w:szCs w:val="24"/>
+        </w:rPr>
+        <w:t xml:space="preserve"> of </w:t>
+      </w:r>
+      <w:proofErr w:type="spellStart"/>
+      <w:r>
+        <w:rPr>
+          <w:sz w:val="24"/>
+          <w:szCs w:val="24"/>
+        </w:rPr>
+        <w:t>Sponsoring</w:t>
+      </w:r>
+      <w:proofErr w:type="spellEnd"/>
+      <w:r>
+        <w:rPr>
+          <w:sz w:val="24"/>
+          <w:szCs w:val="24"/>
+        </w:rPr>
+        <w:t xml:space="preserve"> </w:t>
+      </w:r>
+      <w:proofErr w:type="spellStart"/>
+      <w:r>
+        <w:rPr>
+          <w:sz w:val="24"/>
+          <w:szCs w:val="24"/>
+        </w:rPr>
+        <w:t>Organisations</w:t>
+      </w:r>
+      <w:proofErr w:type="spellEnd"/>
+      <w:r>
+        <w:rPr>
+          <w:sz w:val="24"/>
+          <w:szCs w:val="24"/>
+        </w:rPr>
+        <w:t xml:space="preserve"> of </w:t>
+      </w:r>
+      <w:proofErr w:type="spellStart"/>
+      <w:r>
+        <w:rPr>
+          <w:sz w:val="24"/>
+          <w:szCs w:val="24"/>
+        </w:rPr>
+        <w:t>the</w:t>
+      </w:r>
+      <w:proofErr w:type="spellEnd"/>
+      <w:r>
+        <w:rPr>
+          <w:sz w:val="24"/>
+          <w:szCs w:val="24"/>
+        </w:rPr>
+        <w:t xml:space="preserve"> </w:t>
+      </w:r>
+      <w:proofErr w:type="spellStart"/>
+      <w:r>
+        <w:rPr>
+          <w:sz w:val="24"/>
+          <w:szCs w:val="24"/>
+        </w:rPr>
+        <w:t>Treadway</w:t>
+      </w:r>
+      <w:proofErr w:type="spellEnd"/>
+      <w:r>
+        <w:rPr>
+          <w:sz w:val="24"/>
+          <w:szCs w:val="24"/>
+        </w:rPr>
+        <w:t xml:space="preserve"> </w:t>
+      </w:r>
+      <w:proofErr w:type="spellStart"/>
+      <w:r>
+        <w:rPr>
+          <w:sz w:val="24"/>
+          <w:szCs w:val="24"/>
+        </w:rPr>
+        <w:t>Commisssion</w:t>
+      </w:r>
+      <w:proofErr w:type="spellEnd"/>
+      <w:r>
+        <w:rPr>
+          <w:sz w:val="24"/>
+          <w:szCs w:val="24"/>
+        </w:rPr>
+        <w:t xml:space="preserve"> </w:t>
+      </w:r>
+      <w:proofErr w:type="spellStart"/>
+      <w:r>
+        <w:rPr>
+          <w:sz w:val="24"/>
+          <w:szCs w:val="24"/>
+        </w:rPr>
+        <w:t>Internal</w:t>
+      </w:r>
+      <w:proofErr w:type="spellEnd"/>
+      <w:r>
+        <w:rPr>
+          <w:sz w:val="24"/>
+          <w:szCs w:val="24"/>
+        </w:rPr>
+        <w:t xml:space="preserve"> </w:t>
       </w:r>
     </w:p>
     <w:p>
@@ -2280,7 +2584,39 @@
           <w:sz w:val="24"/>
           <w:szCs w:val="24"/>
         </w:rPr>
-        <w:t>Control-Integrated Framewor) para la efectividad y eficiencia de operaciones, confiabilidad de información y cumplimiento con leyes y regulaciones. 22</w:t>
+        <w:t>Control-</w:t>
+      </w:r>
+      <w:proofErr w:type="spellStart"/>
+      <w:r>
+        <w:rPr>
+          <w:sz w:val="24"/>
+          <w:szCs w:val="24"/>
+        </w:rPr>
+        <w:t>Integrated</w:t>
+      </w:r>
+      <w:proofErr w:type="spellEnd"/>
+      <w:r>
+        <w:rPr>
+          <w:sz w:val="24"/>
+          <w:szCs w:val="24"/>
+        </w:rPr>
+        <w:t xml:space="preserve"> </w:t>
+      </w:r>
+      <w:proofErr w:type="spellStart"/>
+      <w:r>
+        <w:rPr>
+          <w:sz w:val="24"/>
+          <w:szCs w:val="24"/>
+        </w:rPr>
+        <w:t>Framewor</w:t>
+      </w:r>
+      <w:proofErr w:type="spellEnd"/>
+      <w:r>
+        <w:rPr>
+          <w:sz w:val="24"/>
+          <w:szCs w:val="24"/>
+        </w:rPr>
+        <w:t>) para la efectividad y eficiencia de operaciones, confiabilidad de información y cumplimiento con leyes y regulaciones. 22</w:t>
       </w:r>
     </w:p>
     <w:p>
@@ -4361,7 +4697,23 @@
           <w:sz w:val="24"/>
           <w:szCs w:val="24"/>
         </w:rPr>
-        <w:t xml:space="preserve">(se recomienda mínimo Cat 5e). </w:t>
+        <w:t xml:space="preserve">(se recomienda mínimo </w:t>
+      </w:r>
+      <w:proofErr w:type="spellStart"/>
+      <w:r>
+        <w:rPr>
+          <w:sz w:val="24"/>
+          <w:szCs w:val="24"/>
+        </w:rPr>
+        <w:t>Cat</w:t>
+      </w:r>
+      <w:proofErr w:type="spellEnd"/>
+      <w:r>
+        <w:rPr>
+          <w:sz w:val="24"/>
+          <w:szCs w:val="24"/>
+        </w:rPr>
+        <w:t xml:space="preserve"> 5e). </w:t>
       </w:r>
     </w:p>
     <w:p>
@@ -4409,7 +4761,23 @@
           <w:sz w:val="24"/>
           <w:szCs w:val="24"/>
         </w:rPr>
-        <w:t xml:space="preserve"> Cable de fibra óptica de 50/125 um de dos fibras(Conector SC o </w:t>
+        <w:t xml:space="preserve"> Cable de fibra óptica de 50/125 </w:t>
+      </w:r>
+      <w:proofErr w:type="spellStart"/>
+      <w:r>
+        <w:rPr>
+          <w:sz w:val="24"/>
+          <w:szCs w:val="24"/>
+        </w:rPr>
+        <w:t>um</w:t>
+      </w:r>
+      <w:proofErr w:type="spellEnd"/>
+      <w:r>
+        <w:rPr>
+          <w:sz w:val="24"/>
+          <w:szCs w:val="24"/>
+        </w:rPr>
+        <w:t xml:space="preserve"> de dos fibras(Conector SC o </w:t>
       </w:r>
       <w:r>
         <w:rPr>
@@ -4464,7 +4832,39 @@
           <w:sz w:val="24"/>
           <w:szCs w:val="24"/>
         </w:rPr>
-        <w:t xml:space="preserve">Un aspecto muy importante dentro de la especificación de un cableado estructurado, son las conexiones, éstas permiten que el flujo de información desde el cuarto de telecomunicaciones hasta el usuario sea efectuado correctamente. Para que las conexiones sean seguras y confiables, es necesario el uso de accesorios de conexión tales como: contactos de desplazamiento de aislante, tomas, conectores, regletas, patch panels, cables, etc. </w:t>
+        <w:t xml:space="preserve">Un aspecto muy importante dentro de la especificación de un cableado estructurado, son las conexiones, éstas permiten que el flujo de información desde el cuarto de telecomunicaciones hasta el usuario sea efectuado correctamente. Para que las conexiones sean seguras y confiables, es necesario el uso de accesorios de conexión tales como: contactos de desplazamiento de aislante, tomas, conectores, regletas, </w:t>
+      </w:r>
+      <w:proofErr w:type="spellStart"/>
+      <w:r>
+        <w:rPr>
+          <w:sz w:val="24"/>
+          <w:szCs w:val="24"/>
+        </w:rPr>
+        <w:t>patch</w:t>
+      </w:r>
+      <w:proofErr w:type="spellEnd"/>
+      <w:r>
+        <w:rPr>
+          <w:sz w:val="24"/>
+          <w:szCs w:val="24"/>
+        </w:rPr>
+        <w:t xml:space="preserve"> </w:t>
+      </w:r>
+      <w:proofErr w:type="spellStart"/>
+      <w:r>
+        <w:rPr>
+          <w:sz w:val="24"/>
+          <w:szCs w:val="24"/>
+        </w:rPr>
+        <w:t>panels</w:t>
+      </w:r>
+      <w:proofErr w:type="spellEnd"/>
+      <w:r>
+        <w:rPr>
+          <w:sz w:val="24"/>
+          <w:szCs w:val="24"/>
+        </w:rPr>
+        <w:t xml:space="preserve">, cables, etc. </w:t>
       </w:r>
     </w:p>
     <w:p>
@@ -4677,7 +5077,23 @@
           <w:sz w:val="24"/>
           <w:szCs w:val="24"/>
         </w:rPr>
-        <w:t xml:space="preserve">La tensión máxima para halar debe ser de 110N (25 lbf) </w:t>
+        <w:t xml:space="preserve">La tensión máxima para halar debe ser de 110N (25 </w:t>
+      </w:r>
+      <w:proofErr w:type="spellStart"/>
+      <w:r>
+        <w:rPr>
+          <w:sz w:val="24"/>
+          <w:szCs w:val="24"/>
+        </w:rPr>
+        <w:t>lbf</w:t>
+      </w:r>
+      <w:proofErr w:type="spellEnd"/>
+      <w:r>
+        <w:rPr>
+          <w:sz w:val="24"/>
+          <w:szCs w:val="24"/>
+        </w:rPr>
+        <w:t xml:space="preserve">) </w:t>
       </w:r>
     </w:p>
     <w:p>
@@ -4772,7 +5188,39 @@
           <w:sz w:val="24"/>
           <w:szCs w:val="24"/>
         </w:rPr>
-        <w:t xml:space="preserve">Incluye las tomas de información y los medios de transmisión tales como el cable, los accesorios de conexión y “Cross Connects”. Debe poseer las siguientes características: </w:t>
+        <w:t xml:space="preserve">Incluye </w:t>
+      </w:r>
+      <w:proofErr w:type="gramStart"/>
+      <w:r>
+        <w:rPr>
+          <w:sz w:val="24"/>
+          <w:szCs w:val="24"/>
+        </w:rPr>
+        <w:t>las tomas</w:t>
+      </w:r>
+      <w:proofErr w:type="gramEnd"/>
+      <w:r>
+        <w:rPr>
+          <w:sz w:val="24"/>
+          <w:szCs w:val="24"/>
+        </w:rPr>
+        <w:t xml:space="preserve"> de información y los medios de transmisión tales como el cable, los accesorios de conexión y “Cross </w:t>
+      </w:r>
+      <w:proofErr w:type="spellStart"/>
+      <w:r>
+        <w:rPr>
+          <w:sz w:val="24"/>
+          <w:szCs w:val="24"/>
+        </w:rPr>
+        <w:t>Connects</w:t>
+      </w:r>
+      <w:proofErr w:type="spellEnd"/>
+      <w:r>
+        <w:rPr>
+          <w:sz w:val="24"/>
+          <w:szCs w:val="24"/>
+        </w:rPr>
+        <w:t xml:space="preserve">”. Debe poseer las siguientes características: </w:t>
       </w:r>
     </w:p>
     <w:p>
@@ -5015,7 +5463,23 @@
           <w:sz w:val="24"/>
           <w:szCs w:val="24"/>
         </w:rPr>
-        <w:t xml:space="preserve"> Cables de fibra óptica de 62.5/125 um de dos fibras</w:t>
+        <w:t xml:space="preserve"> Cables de fibra óptica de 62.5/125 </w:t>
+      </w:r>
+      <w:proofErr w:type="spellStart"/>
+      <w:r>
+        <w:rPr>
+          <w:sz w:val="24"/>
+          <w:szCs w:val="24"/>
+        </w:rPr>
+        <w:t>um</w:t>
+      </w:r>
+      <w:proofErr w:type="spellEnd"/>
+      <w:r>
+        <w:rPr>
+          <w:sz w:val="24"/>
+          <w:szCs w:val="24"/>
+        </w:rPr>
+        <w:t xml:space="preserve"> de dos fibras</w:t>
       </w:r>
       <w:r>
         <w:rPr>
@@ -5115,7 +5579,23 @@
           <w:sz w:val="24"/>
           <w:szCs w:val="24"/>
         </w:rPr>
-        <w:t xml:space="preserve">Cable multipar UTP de 100 Ohmios </w:t>
+        <w:t xml:space="preserve">Cable </w:t>
+      </w:r>
+      <w:proofErr w:type="spellStart"/>
+      <w:r>
+        <w:rPr>
+          <w:sz w:val="24"/>
+          <w:szCs w:val="24"/>
+        </w:rPr>
+        <w:t>multipar</w:t>
+      </w:r>
+      <w:proofErr w:type="spellEnd"/>
+      <w:r>
+        <w:rPr>
+          <w:sz w:val="24"/>
+          <w:szCs w:val="24"/>
+        </w:rPr>
+        <w:t xml:space="preserve"> UTP de 100 Ohmios </w:t>
       </w:r>
     </w:p>
     <w:p>
@@ -5175,7 +5655,23 @@
           <w:sz w:val="24"/>
           <w:szCs w:val="24"/>
         </w:rPr>
-        <w:t xml:space="preserve">Cable de fibra Óptica Monomodo </w:t>
+        <w:t xml:space="preserve">Cable de fibra Óptica </w:t>
+      </w:r>
+      <w:proofErr w:type="spellStart"/>
+      <w:r>
+        <w:rPr>
+          <w:sz w:val="24"/>
+          <w:szCs w:val="24"/>
+        </w:rPr>
+        <w:t>Monomodo</w:t>
+      </w:r>
+      <w:proofErr w:type="spellEnd"/>
+      <w:r>
+        <w:rPr>
+          <w:sz w:val="24"/>
+          <w:szCs w:val="24"/>
+        </w:rPr>
+        <w:t xml:space="preserve"> </w:t>
       </w:r>
     </w:p>
     <w:p>
@@ -5266,7 +5762,23 @@
           <w:sz w:val="24"/>
           <w:szCs w:val="24"/>
         </w:rPr>
-        <w:t xml:space="preserve">Fibra óptica multimodo: 2000 metros </w:t>
+        <w:t xml:space="preserve">Fibra óptica </w:t>
+      </w:r>
+      <w:proofErr w:type="spellStart"/>
+      <w:r>
+        <w:rPr>
+          <w:sz w:val="24"/>
+          <w:szCs w:val="24"/>
+        </w:rPr>
+        <w:t>multimodo</w:t>
+      </w:r>
+      <w:proofErr w:type="spellEnd"/>
+      <w:r>
+        <w:rPr>
+          <w:sz w:val="24"/>
+          <w:szCs w:val="24"/>
+        </w:rPr>
+        <w:t xml:space="preserve">: 2000 metros </w:t>
       </w:r>
     </w:p>
     <w:p>
@@ -5286,7 +5798,23 @@
           <w:sz w:val="24"/>
           <w:szCs w:val="24"/>
         </w:rPr>
-        <w:t>Fibra óptica Monomodo: 3000 metros</w:t>
+        <w:t xml:space="preserve">Fibra óptica </w:t>
+      </w:r>
+      <w:proofErr w:type="spellStart"/>
+      <w:r>
+        <w:rPr>
+          <w:sz w:val="24"/>
+          <w:szCs w:val="24"/>
+        </w:rPr>
+        <w:t>Monomodo</w:t>
+      </w:r>
+      <w:proofErr w:type="spellEnd"/>
+      <w:r>
+        <w:rPr>
+          <w:sz w:val="24"/>
+          <w:szCs w:val="24"/>
+        </w:rPr>
+        <w:t>: 3000 metros</w:t>
       </w:r>
       <w:r>
         <w:rPr>
@@ -5356,7 +5884,39 @@
           <w:sz w:val="24"/>
           <w:szCs w:val="24"/>
         </w:rPr>
-        <w:t>La empresa XX  es una empresa con sede en la ciudad de Asunción, con sucursales en la ciudad de Encarnación y en Hohenau, dedicada a la venta de ropa, franquiciada de la marca Hering.</w:t>
+        <w:t xml:space="preserve">La empresa XX  es una empresa con sede en la ciudad de Asunción, con sucursales en la ciudad de Encarnación y en </w:t>
+      </w:r>
+      <w:proofErr w:type="spellStart"/>
+      <w:r>
+        <w:rPr>
+          <w:sz w:val="24"/>
+          <w:szCs w:val="24"/>
+        </w:rPr>
+        <w:t>Hohenau</w:t>
+      </w:r>
+      <w:proofErr w:type="spellEnd"/>
+      <w:r>
+        <w:rPr>
+          <w:sz w:val="24"/>
+          <w:szCs w:val="24"/>
+        </w:rPr>
+        <w:t xml:space="preserve">, dedicada a la venta de ropa, franquiciada de la marca </w:t>
+      </w:r>
+      <w:proofErr w:type="spellStart"/>
+      <w:r>
+        <w:rPr>
+          <w:sz w:val="24"/>
+          <w:szCs w:val="24"/>
+        </w:rPr>
+        <w:t>Hering</w:t>
+      </w:r>
+      <w:proofErr w:type="spellEnd"/>
+      <w:r>
+        <w:rPr>
+          <w:sz w:val="24"/>
+          <w:szCs w:val="24"/>
+        </w:rPr>
+        <w:t>.</w:t>
       </w:r>
     </w:p>
     <w:p>
@@ -5397,7 +5957,23 @@
           <w:sz w:val="24"/>
           <w:szCs w:val="24"/>
         </w:rPr>
-        <w:t>cuyos consumidores meta son las personas que estén entra la edad de 1 a 35 años. La marca Hering es una marca reconocida a nivel i</w:t>
+        <w:t xml:space="preserve">cuyos consumidores meta son las personas que estén entra la edad de 1 a 35 años. La marca </w:t>
+      </w:r>
+      <w:proofErr w:type="spellStart"/>
+      <w:r>
+        <w:rPr>
+          <w:sz w:val="24"/>
+          <w:szCs w:val="24"/>
+        </w:rPr>
+        <w:t>Hering</w:t>
+      </w:r>
+      <w:proofErr w:type="spellEnd"/>
+      <w:r>
+        <w:rPr>
+          <w:sz w:val="24"/>
+          <w:szCs w:val="24"/>
+        </w:rPr>
+        <w:t xml:space="preserve"> es una marca reconocida a nivel i</w:t>
       </w:r>
       <w:r>
         <w:rPr>
@@ -5630,7 +6206,7 @@
           <w:noProof/>
           <w:sz w:val="24"/>
           <w:szCs w:val="24"/>
-          <w:lang w:val="en-US" w:eastAsia="en-US"/>
+          <w:lang w:val="en-US"/>
         </w:rPr>
         <w:lastRenderedPageBreak/>
         <w:drawing>
@@ -5969,7 +6545,25 @@
           <w:szCs w:val="24"/>
           <w:lang w:val="en-US"/>
         </w:rPr>
-        <w:t xml:space="preserve">1 (Un) Switch TP-Link TL-SF1610D. </w:t>
+        <w:t>1 (</w:t>
+      </w:r>
+      <w:proofErr w:type="gramStart"/>
+      <w:r>
+        <w:rPr>
+          <w:sz w:val="24"/>
+          <w:szCs w:val="24"/>
+          <w:lang w:val="en-US"/>
+        </w:rPr>
+        <w:t>Un</w:t>
+      </w:r>
+      <w:proofErr w:type="gramEnd"/>
+      <w:r>
+        <w:rPr>
+          <w:sz w:val="24"/>
+          <w:szCs w:val="24"/>
+          <w:lang w:val="en-US"/>
+        </w:rPr>
+        <w:t xml:space="preserve">) Switch TP-Link TL-SF1610D. </w:t>
       </w:r>
       <w:r>
         <w:rPr>
@@ -6009,15 +6603,61 @@
           <w:szCs w:val="24"/>
           <w:lang w:val="en-US"/>
         </w:rPr>
-        <w:t xml:space="preserve">1 (Un) Switch WIFI TP-Link TL-WR340GD. </w:t>
-      </w:r>
+        <w:t>1 (</w:t>
+      </w:r>
+      <w:proofErr w:type="gramStart"/>
       <w:r>
         <w:rPr>
           <w:sz w:val="24"/>
           <w:szCs w:val="24"/>
           <w:lang w:val="en-US"/>
         </w:rPr>
-        <w:t>Caract.: 4 puertos.</w:t>
+        <w:t>Un</w:t>
+      </w:r>
+      <w:proofErr w:type="gramEnd"/>
+      <w:r>
+        <w:rPr>
+          <w:sz w:val="24"/>
+          <w:szCs w:val="24"/>
+          <w:lang w:val="en-US"/>
+        </w:rPr>
+        <w:t xml:space="preserve">) Switch WIFI TP-Link TL-WR340GD. </w:t>
+      </w:r>
+      <w:proofErr w:type="gramStart"/>
+      <w:r>
+        <w:rPr>
+          <w:sz w:val="24"/>
+          <w:szCs w:val="24"/>
+          <w:lang w:val="en-US"/>
+        </w:rPr>
+        <w:t>Caract.:</w:t>
+      </w:r>
+      <w:proofErr w:type="gramEnd"/>
+      <w:r>
+        <w:rPr>
+          <w:sz w:val="24"/>
+          <w:szCs w:val="24"/>
+          <w:lang w:val="en-US"/>
+        </w:rPr>
+        <w:t xml:space="preserve"> 4 </w:t>
+      </w:r>
+      <w:proofErr w:type="spellStart"/>
+      <w:r>
+        <w:rPr>
+          <w:sz w:val="24"/>
+          <w:szCs w:val="24"/>
+          <w:lang w:val="en-US"/>
+        </w:rPr>
+        <w:t>puertos</w:t>
+      </w:r>
+      <w:proofErr w:type="spellEnd"/>
+      <w:r>
+        <w:rPr>
+          <w:sz w:val="24"/>
+          <w:szCs w:val="24"/>
+          <w:lang w:val="en-US"/>
+        </w:rPr>
+        <w:t>.</w:t>
       </w:r>
     </w:p>
     <w:p>
@@ -6060,7 +6700,43 @@
           <w:szCs w:val="24"/>
           <w:lang w:val="en-US"/>
         </w:rPr>
-        <w:t xml:space="preserve">1 (Una) PC (PC-1). Caract.: Pentium DualCore E5700 3.00 GHz 1.96 GB de RAM. S.O.: Microsoft Windows XP Professional 2002-Service Pack 3. </w:t>
+        <w:t>1 (</w:t>
+      </w:r>
+      <w:proofErr w:type="spellStart"/>
+      <w:r>
+        <w:rPr>
+          <w:sz w:val="24"/>
+          <w:szCs w:val="24"/>
+          <w:lang w:val="en-US"/>
+        </w:rPr>
+        <w:t>Una</w:t>
+      </w:r>
+      <w:proofErr w:type="spellEnd"/>
+      <w:r>
+        <w:rPr>
+          <w:sz w:val="24"/>
+          <w:szCs w:val="24"/>
+          <w:lang w:val="en-US"/>
+        </w:rPr>
+        <w:t xml:space="preserve">) PC (PC-1). </w:t>
+      </w:r>
+      <w:proofErr w:type="gramStart"/>
+      <w:r>
+        <w:rPr>
+          <w:sz w:val="24"/>
+          <w:szCs w:val="24"/>
+          <w:lang w:val="en-US"/>
+        </w:rPr>
+        <w:t>Caract.:</w:t>
+      </w:r>
+      <w:proofErr w:type="gramEnd"/>
+      <w:r>
+        <w:rPr>
+          <w:sz w:val="24"/>
+          <w:szCs w:val="24"/>
+          <w:lang w:val="en-US"/>
+        </w:rPr>
+        <w:t xml:space="preserve"> Pentium DualCore E5700 3.00 GHz 1.96 GB de RAM. S.O.: Microsoft Windows XP Professional 2002-Service Pack 3. </w:t>
       </w:r>
       <w:r>
         <w:rPr>
@@ -6099,7 +6775,43 @@
           <w:szCs w:val="24"/>
           <w:lang w:val="en-US"/>
         </w:rPr>
-        <w:t xml:space="preserve">1 (Una) PC (PC-2). Caract.: Pentium DualCore E5800 3.2GHz 4GB de RAM. S.O.: Microsoft Windows 7 Professional 2009-Service Pack 1. </w:t>
+        <w:t>1 (</w:t>
+      </w:r>
+      <w:proofErr w:type="spellStart"/>
+      <w:r>
+        <w:rPr>
+          <w:sz w:val="24"/>
+          <w:szCs w:val="24"/>
+          <w:lang w:val="en-US"/>
+        </w:rPr>
+        <w:t>Una</w:t>
+      </w:r>
+      <w:proofErr w:type="spellEnd"/>
+      <w:r>
+        <w:rPr>
+          <w:sz w:val="24"/>
+          <w:szCs w:val="24"/>
+          <w:lang w:val="en-US"/>
+        </w:rPr>
+        <w:t xml:space="preserve">) PC (PC-2). </w:t>
+      </w:r>
+      <w:proofErr w:type="gramStart"/>
+      <w:r>
+        <w:rPr>
+          <w:sz w:val="24"/>
+          <w:szCs w:val="24"/>
+          <w:lang w:val="en-US"/>
+        </w:rPr>
+        <w:t>Caract.:</w:t>
+      </w:r>
+      <w:proofErr w:type="gramEnd"/>
+      <w:r>
+        <w:rPr>
+          <w:sz w:val="24"/>
+          <w:szCs w:val="24"/>
+          <w:lang w:val="en-US"/>
+        </w:rPr>
+        <w:t xml:space="preserve"> Pentium DualCore E5800 3.2GHz 4GB de RAM. S.O.: Microsoft Windows 7 Professional 2009-Service Pack 1. </w:t>
       </w:r>
       <w:r>
         <w:rPr>
@@ -6305,7 +7017,7 @@
           <w:noProof/>
           <w:sz w:val="24"/>
           <w:szCs w:val="24"/>
-          <w:lang w:val="en-US" w:eastAsia="en-US"/>
+          <w:lang w:val="en-US"/>
         </w:rPr>
         <w:drawing>
           <wp:anchor distT="0" distB="0" distL="114300" distR="114300" simplePos="0" relativeHeight="251658240" behindDoc="1" locked="0" layoutInCell="1" allowOverlap="1">
@@ -6394,7 +7106,7 @@
                     <pic:cNvPicPr/>
                   </pic:nvPicPr>
                   <pic:blipFill>
-                    <a:blip r:embed="rId12" cstate="print"/>
+                    <a:blip r:embed="rId13" cstate="print"/>
                     <a:stretch>
                       <a:fillRect/>
                     </a:stretch>
@@ -6645,7 +7357,71 @@
           <w:sz w:val="24"/>
           <w:szCs w:val="24"/>
         </w:rPr>
-        <w:t>La cuantitativa se basa en cálculos complejos que implica la probabilidad de que un suceso ocurra y una estimación a las pérdidas en caso de que éste se de; el llamado “Coste Anual Estimado”, se obtiene del productos de estos términos, (EAC, Estimated Annual Cost), sin embargo, la inexactitud en el cálculo, a menudo hace difícil que esta alternativa sea tomada en cuenta.</w:t>
+        <w:t xml:space="preserve">La cuantitativa se basa en cálculos complejos que implica la probabilidad de que un suceso ocurra y una estimación a las pérdidas en caso de que éste se </w:t>
+      </w:r>
+      <w:proofErr w:type="spellStart"/>
+      <w:r>
+        <w:rPr>
+          <w:sz w:val="24"/>
+          <w:szCs w:val="24"/>
+        </w:rPr>
+        <w:t>de</w:t>
+      </w:r>
+      <w:proofErr w:type="spellEnd"/>
+      <w:r>
+        <w:rPr>
+          <w:sz w:val="24"/>
+          <w:szCs w:val="24"/>
+        </w:rPr>
+        <w:t xml:space="preserve">; el llamado “Coste Anual Estimado”, se obtiene del productos de estos términos, (EAC, </w:t>
+      </w:r>
+      <w:proofErr w:type="spellStart"/>
+      <w:r>
+        <w:rPr>
+          <w:sz w:val="24"/>
+          <w:szCs w:val="24"/>
+        </w:rPr>
+        <w:t>Estimated</w:t>
+      </w:r>
+      <w:proofErr w:type="spellEnd"/>
+      <w:r>
+        <w:rPr>
+          <w:sz w:val="24"/>
+          <w:szCs w:val="24"/>
+        </w:rPr>
+        <w:t xml:space="preserve"> </w:t>
+      </w:r>
+      <w:proofErr w:type="spellStart"/>
+      <w:r>
+        <w:rPr>
+          <w:sz w:val="24"/>
+          <w:szCs w:val="24"/>
+        </w:rPr>
+        <w:t>Annual</w:t>
+      </w:r>
+      <w:proofErr w:type="spellEnd"/>
+      <w:r>
+        <w:rPr>
+          <w:sz w:val="24"/>
+          <w:szCs w:val="24"/>
+        </w:rPr>
+        <w:t xml:space="preserve"> </w:t>
+      </w:r>
+      <w:proofErr w:type="spellStart"/>
+      <w:r>
+        <w:rPr>
+          <w:sz w:val="24"/>
+          <w:szCs w:val="24"/>
+        </w:rPr>
+        <w:t>Cost</w:t>
+      </w:r>
+      <w:proofErr w:type="spellEnd"/>
+      <w:r>
+        <w:rPr>
+          <w:sz w:val="24"/>
+          <w:szCs w:val="24"/>
+        </w:rPr>
+        <w:t>), sin embargo, la inexactitud en el cálculo, a menudo hace difícil que esta alternativa sea tomada en cuenta.</w:t>
       </w:r>
     </w:p>
     <w:p>
@@ -6663,7 +7439,23 @@
           <w:sz w:val="24"/>
           <w:szCs w:val="24"/>
         </w:rPr>
-        <w:t>El segundo método de análisis de riesgos es el cualitativo, últimamente muy difundido por las llamadas “consultoras de seguridad”, que se especializan en seguridad lógica, cortafuegos, tests de infiltración y similares. Este método toma en consideración realizar estimaciones de pérdidas potenciales, para lo cual relacio</w:t>
+        <w:t xml:space="preserve">El segundo método de análisis de riesgos es el cualitativo, últimamente muy difundido por las llamadas “consultoras de seguridad”, que se especializan en seguridad lógica, cortafuegos, </w:t>
+      </w:r>
+      <w:proofErr w:type="spellStart"/>
+      <w:r>
+        <w:rPr>
+          <w:sz w:val="24"/>
+          <w:szCs w:val="24"/>
+        </w:rPr>
+        <w:t>tests</w:t>
+      </w:r>
+      <w:proofErr w:type="spellEnd"/>
+      <w:r>
+        <w:rPr>
+          <w:sz w:val="24"/>
+          <w:szCs w:val="24"/>
+        </w:rPr>
+        <w:t xml:space="preserve"> de infiltración y similares. Este método toma en consideración realizar estimaciones de pérdidas potenciales, para lo cual relacio</w:t>
       </w:r>
       <w:r>
         <w:rPr>
@@ -7409,7 +8201,23 @@
           <w:sz w:val="24"/>
           <w:szCs w:val="24"/>
         </w:rPr>
-        <w:t>Cabe anotar que para el análisis de las amenazas no solo se deben tomar en cuenta a los posibles atacantes externos (piratas informáticos, crakers) a la organización, sino que en la mayoría de los casos los potenciales ataques vienen desde el interior de la organización, debido principalmente a los pocos conocimientos sobre sistemas informáticos, seguridades y el trabajo en red básicamente.</w:t>
+        <w:t xml:space="preserve">Cabe anotar que para el análisis de las amenazas no solo se deben tomar en cuenta a los posibles atacantes externos (piratas informáticos, </w:t>
+      </w:r>
+      <w:proofErr w:type="spellStart"/>
+      <w:r>
+        <w:rPr>
+          <w:sz w:val="24"/>
+          <w:szCs w:val="24"/>
+        </w:rPr>
+        <w:t>crakers</w:t>
+      </w:r>
+      <w:proofErr w:type="spellEnd"/>
+      <w:r>
+        <w:rPr>
+          <w:sz w:val="24"/>
+          <w:szCs w:val="24"/>
+        </w:rPr>
+        <w:t>) a la organización, sino que en la mayoría de los casos los potenciales ataques vienen desde el interior de la organización, debido principalmente a los pocos conocimientos sobre sistemas informáticos, seguridades y el trabajo en red básicamente.</w:t>
       </w:r>
     </w:p>
     <w:p>
@@ -7426,8 +8234,17 @@
           <w:sz w:val="24"/>
           <w:szCs w:val="24"/>
         </w:rPr>
-        <w:t>Por otro lado, están también los actos accidentales, producidos por los mismos usuarios como pueden ser los borrados accidentales, fallas de programación, desconexión de cables de energía, etc</w:t>
-      </w:r>
+        <w:t xml:space="preserve">Por otro lado, están también los actos accidentales, producidos por los mismos usuarios como pueden ser los borrados accidentales, fallas de programación, desconexión de cables de energía, </w:t>
+      </w:r>
+      <w:proofErr w:type="spellStart"/>
+      <w:r>
+        <w:rPr>
+          <w:sz w:val="24"/>
+          <w:szCs w:val="24"/>
+        </w:rPr>
+        <w:t>etc</w:t>
+      </w:r>
+      <w:proofErr w:type="spellEnd"/>
       <w:r>
         <w:rPr>
           <w:rFonts w:cs="ArialMT"/>
@@ -8222,7 +9039,23 @@
           <w:sz w:val="24"/>
           <w:szCs w:val="24"/>
         </w:rPr>
-        <w:t>No existe un procedimiento de revisión periódica de archivos logs de los equipos.</w:t>
+        <w:t xml:space="preserve">No existe un procedimiento de revisión periódica de archivos </w:t>
+      </w:r>
+      <w:proofErr w:type="spellStart"/>
+      <w:r>
+        <w:rPr>
+          <w:sz w:val="24"/>
+          <w:szCs w:val="24"/>
+        </w:rPr>
+        <w:t>logs</w:t>
+      </w:r>
+      <w:proofErr w:type="spellEnd"/>
+      <w:r>
+        <w:rPr>
+          <w:sz w:val="24"/>
+          <w:szCs w:val="24"/>
+        </w:rPr>
+        <w:t xml:space="preserve"> de los equipos.</w:t>
       </w:r>
     </w:p>
     <w:p>
@@ -8267,7 +9100,23 @@
           <w:sz w:val="24"/>
           <w:szCs w:val="24"/>
         </w:rPr>
-        <w:t xml:space="preserve"> Los usuarios no guardan confidencialidad de sus cuentas y passwords. </w:t>
+        <w:t xml:space="preserve"> Los usuarios no guardan confidencialidad de sus cuentas y </w:t>
+      </w:r>
+      <w:proofErr w:type="spellStart"/>
+      <w:r>
+        <w:rPr>
+          <w:sz w:val="24"/>
+          <w:szCs w:val="24"/>
+        </w:rPr>
+        <w:t>passwords</w:t>
+      </w:r>
+      <w:proofErr w:type="spellEnd"/>
+      <w:r>
+        <w:rPr>
+          <w:sz w:val="24"/>
+          <w:szCs w:val="24"/>
+        </w:rPr>
+        <w:t xml:space="preserve">. </w:t>
       </w:r>
     </w:p>
     <w:p>
@@ -10804,7 +11653,23 @@
           <w:sz w:val="24"/>
           <w:szCs w:val="24"/>
         </w:rPr>
-        <w:t>A continuación se presenta la Matriz de Evaluación de Riesgos, en donde se analizan cada uno de los recursos identificados considerados críticos, para cada uno de ellos se reconocen amenazas y vulnerabilidades, el control existente, su posible impacto y probabilidad de ocurrencia se reconoce a partir de la entrevista con el encargado de la sucursal y del checklist aplicado, el nivel de riesgo se obtiene de la aplicación de la matriz de ponderación anterior y finalmente se proponen las recomendaciones necesarias para alcanzar un control considerable.</w:t>
+        <w:t xml:space="preserve">A continuación se presenta la Matriz de Evaluación de Riesgos, en donde se analizan cada uno de los recursos identificados considerados críticos, para cada uno de ellos se reconocen amenazas y vulnerabilidades, el control existente, su posible impacto y probabilidad de ocurrencia se reconoce a partir de la entrevista con el encargado de la sucursal y del </w:t>
+      </w:r>
+      <w:proofErr w:type="spellStart"/>
+      <w:r>
+        <w:rPr>
+          <w:sz w:val="24"/>
+          <w:szCs w:val="24"/>
+        </w:rPr>
+        <w:t>checklist</w:t>
+      </w:r>
+      <w:proofErr w:type="spellEnd"/>
+      <w:r>
+        <w:rPr>
+          <w:sz w:val="24"/>
+          <w:szCs w:val="24"/>
+        </w:rPr>
+        <w:t xml:space="preserve"> aplicado, el nivel de riesgo se obtiene de la aplicación de la matriz de ponderación anterior y finalmente se proponen las recomendaciones necesarias para alcanzar un control considerable.</w:t>
       </w:r>
     </w:p>
     <w:p>
@@ -12534,7 +13399,29 @@
                 <w:szCs w:val="24"/>
                 <w:lang w:val="es-ES" w:eastAsia="es-ES"/>
               </w:rPr>
-              <w:t>Los usuarios no guardan confidencialidad de sus cuentas y passwords.</w:t>
+              <w:t xml:space="preserve">Los usuarios no guardan confidencialidad de sus cuentas y </w:t>
+            </w:r>
+            <w:proofErr w:type="spellStart"/>
+            <w:r>
+              <w:rPr>
+                <w:rFonts w:eastAsia="Times New Roman" w:cs="Times New Roman"/>
+                <w:color w:val="000000"/>
+                <w:sz w:val="24"/>
+                <w:szCs w:val="24"/>
+                <w:lang w:val="es-ES" w:eastAsia="es-ES"/>
+              </w:rPr>
+              <w:t>passwords</w:t>
+            </w:r>
+            <w:proofErr w:type="spellEnd"/>
+            <w:r>
+              <w:rPr>
+                <w:rFonts w:eastAsia="Times New Roman" w:cs="Times New Roman"/>
+                <w:color w:val="000000"/>
+                <w:sz w:val="24"/>
+                <w:szCs w:val="24"/>
+                <w:lang w:val="es-ES" w:eastAsia="es-ES"/>
+              </w:rPr>
+              <w:t>.</w:t>
             </w:r>
           </w:p>
         </w:tc>
@@ -14239,7 +15126,29 @@
                 <w:szCs w:val="24"/>
                 <w:lang w:val="es-ES" w:eastAsia="es-ES"/>
               </w:rPr>
-              <w:t>Servidor  (Pen drive)</w:t>
+              <w:t>Servidor  (</w:t>
+            </w:r>
+            <w:proofErr w:type="spellStart"/>
+            <w:r>
+              <w:rPr>
+                <w:rFonts w:eastAsia="Times New Roman" w:cs="Times New Roman"/>
+                <w:color w:val="000000"/>
+                <w:sz w:val="24"/>
+                <w:szCs w:val="24"/>
+                <w:lang w:val="es-ES" w:eastAsia="es-ES"/>
+              </w:rPr>
+              <w:t>Pen</w:t>
+            </w:r>
+            <w:proofErr w:type="spellEnd"/>
+            <w:r>
+              <w:rPr>
+                <w:rFonts w:eastAsia="Times New Roman" w:cs="Times New Roman"/>
+                <w:color w:val="000000"/>
+                <w:sz w:val="24"/>
+                <w:szCs w:val="24"/>
+                <w:lang w:val="es-ES" w:eastAsia="es-ES"/>
+              </w:rPr>
+              <w:t xml:space="preserve"> drive)</w:t>
             </w:r>
           </w:p>
         </w:tc>
@@ -14536,7 +15445,29 @@
                 <w:lang w:val="es-ES" w:eastAsia="es-ES"/>
               </w:rPr>
               <w:lastRenderedPageBreak/>
-              <w:t>Servidor  (Pen drive)</w:t>
+              <w:t>Servidor  (</w:t>
+            </w:r>
+            <w:proofErr w:type="spellStart"/>
+            <w:r>
+              <w:rPr>
+                <w:rFonts w:eastAsia="Times New Roman" w:cs="Times New Roman"/>
+                <w:color w:val="000000"/>
+                <w:sz w:val="24"/>
+                <w:szCs w:val="24"/>
+                <w:lang w:val="es-ES" w:eastAsia="es-ES"/>
+              </w:rPr>
+              <w:t>Pen</w:t>
+            </w:r>
+            <w:proofErr w:type="spellEnd"/>
+            <w:r>
+              <w:rPr>
+                <w:rFonts w:eastAsia="Times New Roman" w:cs="Times New Roman"/>
+                <w:color w:val="000000"/>
+                <w:sz w:val="24"/>
+                <w:szCs w:val="24"/>
+                <w:lang w:val="es-ES" w:eastAsia="es-ES"/>
+              </w:rPr>
+              <w:t xml:space="preserve"> drive)</w:t>
             </w:r>
           </w:p>
         </w:tc>
@@ -14644,7 +15575,29 @@
                 <w:szCs w:val="24"/>
                 <w:lang w:val="es-ES" w:eastAsia="es-ES"/>
               </w:rPr>
-              <w:t>Almacenado en una unidad extraíble (pen drive)</w:t>
+              <w:t>Almacenado en una unidad extraíble (</w:t>
+            </w:r>
+            <w:proofErr w:type="spellStart"/>
+            <w:r>
+              <w:rPr>
+                <w:rFonts w:eastAsia="Times New Roman" w:cs="Times New Roman"/>
+                <w:color w:val="000000"/>
+                <w:sz w:val="24"/>
+                <w:szCs w:val="24"/>
+                <w:lang w:val="es-ES" w:eastAsia="es-ES"/>
+              </w:rPr>
+              <w:t>pen</w:t>
+            </w:r>
+            <w:proofErr w:type="spellEnd"/>
+            <w:r>
+              <w:rPr>
+                <w:rFonts w:eastAsia="Times New Roman" w:cs="Times New Roman"/>
+                <w:color w:val="000000"/>
+                <w:sz w:val="24"/>
+                <w:szCs w:val="24"/>
+                <w:lang w:val="es-ES" w:eastAsia="es-ES"/>
+              </w:rPr>
+              <w:t xml:space="preserve"> drive)</w:t>
             </w:r>
           </w:p>
         </w:tc>
@@ -15128,7 +16081,29 @@
                 <w:szCs w:val="24"/>
                 <w:lang w:val="es-ES" w:eastAsia="es-ES"/>
               </w:rPr>
-              <w:t>Servidor  (Pen drive)</w:t>
+              <w:t>Servidor  (</w:t>
+            </w:r>
+            <w:proofErr w:type="spellStart"/>
+            <w:r>
+              <w:rPr>
+                <w:rFonts w:eastAsia="Times New Roman" w:cs="Times New Roman"/>
+                <w:color w:val="000000"/>
+                <w:sz w:val="24"/>
+                <w:szCs w:val="24"/>
+                <w:lang w:val="es-ES" w:eastAsia="es-ES"/>
+              </w:rPr>
+              <w:t>Pen</w:t>
+            </w:r>
+            <w:proofErr w:type="spellEnd"/>
+            <w:r>
+              <w:rPr>
+                <w:rFonts w:eastAsia="Times New Roman" w:cs="Times New Roman"/>
+                <w:color w:val="000000"/>
+                <w:sz w:val="24"/>
+                <w:szCs w:val="24"/>
+                <w:lang w:val="es-ES" w:eastAsia="es-ES"/>
+              </w:rPr>
+              <w:t xml:space="preserve"> drive)</w:t>
             </w:r>
           </w:p>
         </w:tc>
@@ -16325,7 +17300,29 @@
                 <w:szCs w:val="24"/>
                 <w:lang w:val="es-ES" w:eastAsia="es-ES"/>
               </w:rPr>
-              <w:t>Servidor  (Pen drive, Circuito Cerrado) y PC</w:t>
+              <w:t>Servidor  (</w:t>
+            </w:r>
+            <w:proofErr w:type="spellStart"/>
+            <w:r>
+              <w:rPr>
+                <w:rFonts w:eastAsia="Times New Roman" w:cs="Times New Roman"/>
+                <w:color w:val="000000"/>
+                <w:sz w:val="24"/>
+                <w:szCs w:val="24"/>
+                <w:lang w:val="es-ES" w:eastAsia="es-ES"/>
+              </w:rPr>
+              <w:t>Pen</w:t>
+            </w:r>
+            <w:proofErr w:type="spellEnd"/>
+            <w:r>
+              <w:rPr>
+                <w:rFonts w:eastAsia="Times New Roman" w:cs="Times New Roman"/>
+                <w:color w:val="000000"/>
+                <w:sz w:val="24"/>
+                <w:szCs w:val="24"/>
+                <w:lang w:val="es-ES" w:eastAsia="es-ES"/>
+              </w:rPr>
+              <w:t xml:space="preserve"> drive, Circuito Cerrado) y PC</w:t>
             </w:r>
           </w:p>
         </w:tc>
@@ -19359,7 +20356,29 @@
                 <w:szCs w:val="24"/>
                 <w:lang w:val="es-ES" w:eastAsia="es-ES"/>
               </w:rPr>
-              <w:t>No existe un procedimiento de revisión periódica de archivos logs de los equipos.</w:t>
+              <w:t xml:space="preserve">No existe un procedimiento de revisión periódica de archivos </w:t>
+            </w:r>
+            <w:proofErr w:type="spellStart"/>
+            <w:r>
+              <w:rPr>
+                <w:rFonts w:eastAsia="Times New Roman" w:cs="Times New Roman"/>
+                <w:color w:val="000000"/>
+                <w:sz w:val="24"/>
+                <w:szCs w:val="24"/>
+                <w:lang w:val="es-ES" w:eastAsia="es-ES"/>
+              </w:rPr>
+              <w:t>logs</w:t>
+            </w:r>
+            <w:proofErr w:type="spellEnd"/>
+            <w:r>
+              <w:rPr>
+                <w:rFonts w:eastAsia="Times New Roman" w:cs="Times New Roman"/>
+                <w:color w:val="000000"/>
+                <w:sz w:val="24"/>
+                <w:szCs w:val="24"/>
+                <w:lang w:val="es-ES" w:eastAsia="es-ES"/>
+              </w:rPr>
+              <w:t xml:space="preserve"> de los equipos.</w:t>
             </w:r>
           </w:p>
         </w:tc>
@@ -19542,7 +20561,29 @@
                 <w:szCs w:val="24"/>
                 <w:lang w:val="es-ES" w:eastAsia="es-ES"/>
               </w:rPr>
-              <w:t>Definir un procedimiento para la revisión periódica de los logs.</w:t>
+              <w:t xml:space="preserve">Definir un procedimiento para la revisión periódica de los </w:t>
+            </w:r>
+            <w:proofErr w:type="spellStart"/>
+            <w:r>
+              <w:rPr>
+                <w:rFonts w:eastAsia="Times New Roman" w:cs="Times New Roman"/>
+                <w:color w:val="000000"/>
+                <w:sz w:val="24"/>
+                <w:szCs w:val="24"/>
+                <w:lang w:val="es-ES" w:eastAsia="es-ES"/>
+              </w:rPr>
+              <w:t>logs</w:t>
+            </w:r>
+            <w:proofErr w:type="spellEnd"/>
+            <w:r>
+              <w:rPr>
+                <w:rFonts w:eastAsia="Times New Roman" w:cs="Times New Roman"/>
+                <w:color w:val="000000"/>
+                <w:sz w:val="24"/>
+                <w:szCs w:val="24"/>
+                <w:lang w:val="es-ES" w:eastAsia="es-ES"/>
+              </w:rPr>
+              <w:t>.</w:t>
             </w:r>
           </w:p>
         </w:tc>
@@ -22332,7 +23373,39 @@
           <w:sz w:val="24"/>
           <w:szCs w:val="24"/>
         </w:rPr>
-        <w:t xml:space="preserve">Papel, cintas, tóners, CD´s. </w:t>
+        <w:t xml:space="preserve">Papel, cintas, </w:t>
+      </w:r>
+      <w:proofErr w:type="spellStart"/>
+      <w:r>
+        <w:rPr>
+          <w:sz w:val="24"/>
+          <w:szCs w:val="24"/>
+        </w:rPr>
+        <w:t>tóners</w:t>
+      </w:r>
+      <w:proofErr w:type="spellEnd"/>
+      <w:r>
+        <w:rPr>
+          <w:sz w:val="24"/>
+          <w:szCs w:val="24"/>
+        </w:rPr>
+        <w:t xml:space="preserve">, </w:t>
+      </w:r>
+      <w:proofErr w:type="spellStart"/>
+      <w:r>
+        <w:rPr>
+          <w:sz w:val="24"/>
+          <w:szCs w:val="24"/>
+        </w:rPr>
+        <w:t>CD´s</w:t>
+      </w:r>
+      <w:proofErr w:type="spellEnd"/>
+      <w:r>
+        <w:rPr>
+          <w:sz w:val="24"/>
+          <w:szCs w:val="24"/>
+        </w:rPr>
+        <w:t xml:space="preserve">. </w:t>
       </w:r>
       <w:r>
         <w:rPr>
@@ -22429,7 +23502,23 @@
           <w:sz w:val="24"/>
           <w:szCs w:val="24"/>
         </w:rPr>
-        <w:t xml:space="preserve"> Dos Notebooks, smartphones, impresora, cámara fotográfica.</w:t>
+        <w:t xml:space="preserve"> Dos Notebooks, </w:t>
+      </w:r>
+      <w:proofErr w:type="spellStart"/>
+      <w:r>
+        <w:rPr>
+          <w:sz w:val="24"/>
+          <w:szCs w:val="24"/>
+        </w:rPr>
+        <w:t>smartphones</w:t>
+      </w:r>
+      <w:proofErr w:type="spellEnd"/>
+      <w:r>
+        <w:rPr>
+          <w:sz w:val="24"/>
+          <w:szCs w:val="24"/>
+        </w:rPr>
+        <w:t>, impresora, cámara fotográfica.</w:t>
       </w:r>
     </w:p>
     <w:p>
@@ -22558,27 +23647,6 @@
           <w:szCs w:val="24"/>
         </w:rPr>
         <w:t xml:space="preserve"> </w:t>
-      </w:r>
-    </w:p>
-    <w:p>
-      <w:pPr>
-        <w:pStyle w:val="Prrafodelista"/>
-        <w:numPr>
-          <w:ilvl w:val="0"/>
-          <w:numId w:val="37"/>
-        </w:numPr>
-        <w:rPr>
-          <w:sz w:val="24"/>
-          <w:szCs w:val="24"/>
-        </w:rPr>
-      </w:pPr>
-      <w:r>
-        <w:rPr>
-          <w:sz w:val="24"/>
-          <w:szCs w:val="24"/>
-        </w:rPr>
-        <w:lastRenderedPageBreak/>
-        <w:br w:type="page"/>
       </w:r>
     </w:p>
     <w:p>
@@ -22597,29 +23665,33 @@
         <w:tblLook w:val="04A0"/>
       </w:tblPr>
       <w:tblGrid>
-        <w:gridCol w:w="6378"/>
-        <w:gridCol w:w="4444"/>
-        <w:gridCol w:w="2354"/>
-        <w:gridCol w:w="2270"/>
-        <w:gridCol w:w="2050"/>
+        <w:gridCol w:w="3652"/>
+        <w:gridCol w:w="7109"/>
+        <w:gridCol w:w="2955"/>
+        <w:gridCol w:w="1843"/>
+        <w:gridCol w:w="1937"/>
       </w:tblGrid>
       <w:tr>
-        <w:tc>
-          <w:tcPr>
-            <w:tcW w:w="6251" w:type="dxa"/>
+        <w:trPr>
+          <w:tblHeader/>
+        </w:trPr>
+        <w:tc>
+          <w:tcPr>
+            <w:tcW w:w="3652" w:type="dxa"/>
+            <w:shd w:val="clear" w:color="auto" w:fill="1F497D" w:themeFill="text2"/>
           </w:tcPr>
           <w:p>
             <w:pPr>
               <w:jc w:val="both"/>
               <w:rPr>
-                <w:sz w:val="24"/>
-                <w:szCs w:val="24"/>
-              </w:rPr>
-            </w:pPr>
-            <w:r>
-              <w:rPr>
-                <w:sz w:val="24"/>
-                <w:szCs w:val="24"/>
+                <w:b/>
+                <w:color w:val="FFFFFF" w:themeColor="background1"/>
+              </w:rPr>
+            </w:pPr>
+            <w:r>
+              <w:rPr>
+                <w:b/>
+                <w:color w:val="FFFFFF" w:themeColor="background1"/>
               </w:rPr>
               <w:t>Etapa</w:t>
             </w:r>
@@ -22627,20 +23699,21 @@
         </w:tc>
         <w:tc>
           <w:tcPr>
-            <w:tcW w:w="4510" w:type="dxa"/>
+            <w:tcW w:w="7109" w:type="dxa"/>
+            <w:shd w:val="clear" w:color="auto" w:fill="1F497D" w:themeFill="text2"/>
           </w:tcPr>
           <w:p>
             <w:pPr>
               <w:jc w:val="both"/>
               <w:rPr>
-                <w:sz w:val="24"/>
-                <w:szCs w:val="24"/>
-              </w:rPr>
-            </w:pPr>
-            <w:r>
-              <w:rPr>
-                <w:sz w:val="24"/>
-                <w:szCs w:val="24"/>
+                <w:b/>
+                <w:color w:val="FFFFFF" w:themeColor="background1"/>
+              </w:rPr>
+            </w:pPr>
+            <w:r>
+              <w:rPr>
+                <w:b/>
+                <w:color w:val="FFFFFF" w:themeColor="background1"/>
               </w:rPr>
               <w:t>Tarea</w:t>
             </w:r>
@@ -22648,20 +23721,21 @@
         </w:tc>
         <w:tc>
           <w:tcPr>
-            <w:tcW w:w="2367" w:type="dxa"/>
+            <w:tcW w:w="2955" w:type="dxa"/>
+            <w:shd w:val="clear" w:color="auto" w:fill="1F497D" w:themeFill="text2"/>
           </w:tcPr>
           <w:p>
             <w:pPr>
               <w:jc w:val="both"/>
               <w:rPr>
-                <w:sz w:val="24"/>
-                <w:szCs w:val="24"/>
-              </w:rPr>
-            </w:pPr>
-            <w:r>
-              <w:rPr>
-                <w:sz w:val="24"/>
-                <w:szCs w:val="24"/>
+                <w:b/>
+                <w:color w:val="FFFFFF" w:themeColor="background1"/>
+              </w:rPr>
+            </w:pPr>
+            <w:r>
+              <w:rPr>
+                <w:b/>
+                <w:color w:val="FFFFFF" w:themeColor="background1"/>
               </w:rPr>
               <w:t>Documentos y/o herramientas utilizadas</w:t>
             </w:r>
@@ -22669,20 +23743,21 @@
         </w:tc>
         <w:tc>
           <w:tcPr>
-            <w:tcW w:w="2289" w:type="dxa"/>
+            <w:tcW w:w="1843" w:type="dxa"/>
+            <w:shd w:val="clear" w:color="auto" w:fill="1F497D" w:themeFill="text2"/>
           </w:tcPr>
           <w:p>
             <w:pPr>
               <w:jc w:val="both"/>
               <w:rPr>
-                <w:sz w:val="24"/>
-                <w:szCs w:val="24"/>
-              </w:rPr>
-            </w:pPr>
-            <w:r>
-              <w:rPr>
-                <w:sz w:val="24"/>
-                <w:szCs w:val="24"/>
+                <w:b/>
+                <w:color w:val="FFFFFF" w:themeColor="background1"/>
+              </w:rPr>
+            </w:pPr>
+            <w:r>
+              <w:rPr>
+                <w:b/>
+                <w:color w:val="FFFFFF" w:themeColor="background1"/>
               </w:rPr>
               <w:t>Responsables</w:t>
             </w:r>
@@ -22690,20 +23765,21 @@
         </w:tc>
         <w:tc>
           <w:tcPr>
-            <w:tcW w:w="2079" w:type="dxa"/>
+            <w:tcW w:w="1937" w:type="dxa"/>
+            <w:shd w:val="clear" w:color="auto" w:fill="1F497D" w:themeFill="text2"/>
           </w:tcPr>
           <w:p>
             <w:pPr>
               <w:jc w:val="both"/>
               <w:rPr>
-                <w:sz w:val="24"/>
-                <w:szCs w:val="24"/>
-              </w:rPr>
-            </w:pPr>
-            <w:r>
-              <w:rPr>
-                <w:sz w:val="24"/>
-                <w:szCs w:val="24"/>
+                <w:b/>
+                <w:color w:val="FFFFFF" w:themeColor="background1"/>
+              </w:rPr>
+            </w:pPr>
+            <w:r>
+              <w:rPr>
+                <w:b/>
+                <w:color w:val="FFFFFF" w:themeColor="background1"/>
               </w:rPr>
               <w:t>Periodo</w:t>
             </w:r>
@@ -22713,7 +23789,7 @@
       <w:tr>
         <w:tc>
           <w:tcPr>
-            <w:tcW w:w="6251" w:type="dxa"/>
+            <w:tcW w:w="3652" w:type="dxa"/>
             <w:vMerge w:val="restart"/>
           </w:tcPr>
           <w:p>
@@ -22722,16 +23798,12 @@
               <w:rPr>
                 <w:rFonts w:eastAsia="Times New Roman" w:cs="Arial"/>
                 <w:color w:val="000000"/>
-                <w:sz w:val="24"/>
-                <w:szCs w:val="24"/>
               </w:rPr>
             </w:pPr>
             <w:r>
               <w:rPr>
                 <w:rFonts w:eastAsia="Times New Roman" w:cs="Arial"/>
                 <w:color w:val="000000"/>
-                <w:sz w:val="24"/>
-                <w:szCs w:val="24"/>
               </w:rPr>
               <w:t>Estudio Preliminar</w:t>
             </w:r>
@@ -22739,7 +23811,7 @@
         </w:tc>
         <w:tc>
           <w:tcPr>
-            <w:tcW w:w="4510" w:type="dxa"/>
+            <w:tcW w:w="7109" w:type="dxa"/>
           </w:tcPr>
           <w:p>
             <w:pPr>
@@ -22747,97 +23819,53 @@
               <w:rPr>
                 <w:rFonts w:eastAsia="Times New Roman" w:cs="Arial"/>
                 <w:color w:val="000000"/>
-                <w:sz w:val="24"/>
-                <w:szCs w:val="24"/>
               </w:rPr>
             </w:pPr>
             <w:r>
               <w:rPr>
                 <w:rFonts w:eastAsia="Times New Roman" w:cs="Arial"/>
                 <w:color w:val="000000"/>
-                <w:sz w:val="24"/>
-                <w:szCs w:val="24"/>
-              </w:rPr>
-              <w:t>Visita a la sucursal para recabar informaciones iniciales y presentación de los auditores</w:t>
-            </w:r>
-          </w:p>
-        </w:tc>
-        <w:tc>
-          <w:tcPr>
-            <w:tcW w:w="2367" w:type="dxa"/>
+              </w:rPr>
+              <w:t>Visitas a la sucursal para recabar informaciones iniciales y presentación de los auditores</w:t>
+            </w:r>
+          </w:p>
+        </w:tc>
+        <w:tc>
+          <w:tcPr>
+            <w:tcW w:w="2955" w:type="dxa"/>
           </w:tcPr>
           <w:p>
             <w:pPr>
               <w:jc w:val="both"/>
-              <w:rPr>
-                <w:sz w:val="24"/>
-                <w:szCs w:val="24"/>
-              </w:rPr>
-            </w:pPr>
-            <w:r>
-              <w:rPr>
-                <w:sz w:val="24"/>
-                <w:szCs w:val="24"/>
-              </w:rPr>
+            </w:pPr>
+            <w:r>
               <w:t>Cámara Fotográfica,  Agenda y bolígrafo</w:t>
             </w:r>
           </w:p>
         </w:tc>
         <w:tc>
           <w:tcPr>
-            <w:tcW w:w="2289" w:type="dxa"/>
+            <w:tcW w:w="1843" w:type="dxa"/>
           </w:tcPr>
           <w:p>
             <w:pPr>
               <w:jc w:val="both"/>
-              <w:rPr>
-                <w:sz w:val="24"/>
-                <w:szCs w:val="24"/>
-              </w:rPr>
-            </w:pPr>
-            <w:r>
-              <w:rPr>
-                <w:sz w:val="24"/>
-                <w:szCs w:val="24"/>
-              </w:rPr>
+            </w:pPr>
+            <w:r>
               <w:t>Rubén Bordón</w:t>
             </w:r>
           </w:p>
+        </w:tc>
+        <w:tc>
+          <w:tcPr>
+            <w:tcW w:w="1937" w:type="dxa"/>
+          </w:tcPr>
           <w:p>
             <w:pPr>
               <w:jc w:val="both"/>
-              <w:rPr>
-                <w:sz w:val="24"/>
-                <w:szCs w:val="24"/>
-              </w:rPr>
-            </w:pPr>
-            <w:r>
-              <w:rPr>
-                <w:sz w:val="24"/>
-                <w:szCs w:val="24"/>
-              </w:rPr>
-              <w:t>Roque Ocampo</w:t>
-            </w:r>
-          </w:p>
-        </w:tc>
-        <w:tc>
-          <w:tcPr>
-            <w:tcW w:w="2079" w:type="dxa"/>
-          </w:tcPr>
-          <w:p>
-            <w:pPr>
-              <w:jc w:val="both"/>
-              <w:rPr>
-                <w:sz w:val="24"/>
-                <w:szCs w:val="24"/>
-              </w:rPr>
-            </w:pPr>
-            <w:r>
-              <w:rPr>
-                <w:sz w:val="24"/>
-                <w:szCs w:val="24"/>
-              </w:rPr>
-              <w:t xml:space="preserve">31-03 al </w:t>
+            </w:pPr>
+            <w:r>
+              <w:t xml:space="preserve">17-03 al 22-03 </w:t>
             </w:r>
           </w:p>
         </w:tc>
@@ -22845,7 +23873,7 @@
       <w:tr>
         <w:tc>
           <w:tcPr>
-            <w:tcW w:w="6251" w:type="dxa"/>
+            <w:tcW w:w="3652" w:type="dxa"/>
             <w:vMerge/>
           </w:tcPr>
           <w:p>
@@ -22854,15 +23882,13 @@
               <w:rPr>
                 <w:rFonts w:eastAsia="Times New Roman" w:cs="Arial"/>
                 <w:color w:val="000000"/>
-                <w:sz w:val="24"/>
-                <w:szCs w:val="24"/>
-              </w:rPr>
-            </w:pPr>
-          </w:p>
-        </w:tc>
-        <w:tc>
-          <w:tcPr>
-            <w:tcW w:w="4510" w:type="dxa"/>
+              </w:rPr>
+            </w:pPr>
+          </w:p>
+        </w:tc>
+        <w:tc>
+          <w:tcPr>
+            <w:tcW w:w="7109" w:type="dxa"/>
           </w:tcPr>
           <w:p>
             <w:pPr>
@@ -22870,16 +23896,12 @@
               <w:rPr>
                 <w:rFonts w:eastAsia="Times New Roman" w:cs="Arial"/>
                 <w:color w:val="000000"/>
-                <w:sz w:val="24"/>
-                <w:szCs w:val="24"/>
               </w:rPr>
             </w:pPr>
             <w:r>
               <w:rPr>
                 <w:rFonts w:eastAsia="Times New Roman" w:cs="Arial"/>
                 <w:color w:val="000000"/>
-                <w:sz w:val="24"/>
-                <w:szCs w:val="24"/>
               </w:rPr>
               <w:t>Elaboración del cuestionario para la primera entrevista</w:t>
             </w:r>
@@ -22887,65 +23909,48 @@
         </w:tc>
         <w:tc>
           <w:tcPr>
-            <w:tcW w:w="2367" w:type="dxa"/>
+            <w:tcW w:w="2955" w:type="dxa"/>
           </w:tcPr>
           <w:p>
             <w:pPr>
               <w:jc w:val="both"/>
-              <w:rPr>
-                <w:sz w:val="24"/>
-                <w:szCs w:val="24"/>
-              </w:rPr>
-            </w:pPr>
-            <w:r>
-              <w:rPr>
-                <w:sz w:val="24"/>
-                <w:szCs w:val="24"/>
-              </w:rPr>
+            </w:pPr>
+            <w:r>
               <w:t>MS Word 2007 y Modelos de cuestionarios</w:t>
             </w:r>
           </w:p>
         </w:tc>
         <w:tc>
           <w:tcPr>
-            <w:tcW w:w="2289" w:type="dxa"/>
+            <w:tcW w:w="1843" w:type="dxa"/>
           </w:tcPr>
           <w:p>
             <w:pPr>
               <w:jc w:val="both"/>
-              <w:rPr>
-                <w:sz w:val="24"/>
-                <w:szCs w:val="24"/>
-              </w:rPr>
-            </w:pPr>
-            <w:r>
-              <w:rPr>
-                <w:sz w:val="24"/>
-                <w:szCs w:val="24"/>
-              </w:rPr>
-              <w:t>Roque Ocampo</w:t>
-            </w:r>
-          </w:p>
-        </w:tc>
-        <w:tc>
-          <w:tcPr>
-            <w:tcW w:w="2079" w:type="dxa"/>
+            </w:pPr>
+            <w:r>
+              <w:t>Rubén Bordón</w:t>
+            </w:r>
+          </w:p>
+        </w:tc>
+        <w:tc>
+          <w:tcPr>
+            <w:tcW w:w="1937" w:type="dxa"/>
           </w:tcPr>
           <w:p>
             <w:pPr>
               <w:jc w:val="both"/>
-              <w:rPr>
-                <w:sz w:val="24"/>
-                <w:szCs w:val="24"/>
-              </w:rPr>
-            </w:pPr>
+            </w:pPr>
+            <w:r>
+              <w:t>23-03 al 25-03</w:t>
+            </w:r>
           </w:p>
         </w:tc>
       </w:tr>
       <w:tr>
         <w:tc>
           <w:tcPr>
-            <w:tcW w:w="6251" w:type="dxa"/>
+            <w:tcW w:w="3652" w:type="dxa"/>
             <w:vMerge/>
           </w:tcPr>
           <w:p>
@@ -22954,15 +23959,13 @@
               <w:rPr>
                 <w:rFonts w:eastAsia="Times New Roman" w:cs="Arial"/>
                 <w:color w:val="000000"/>
-                <w:sz w:val="24"/>
-                <w:szCs w:val="24"/>
-              </w:rPr>
-            </w:pPr>
-          </w:p>
-        </w:tc>
-        <w:tc>
-          <w:tcPr>
-            <w:tcW w:w="4510" w:type="dxa"/>
+              </w:rPr>
+            </w:pPr>
+          </w:p>
+        </w:tc>
+        <w:tc>
+          <w:tcPr>
+            <w:tcW w:w="7109" w:type="dxa"/>
           </w:tcPr>
           <w:p>
             <w:pPr>
@@ -22970,16 +23973,12 @@
               <w:rPr>
                 <w:rFonts w:eastAsia="Times New Roman" w:cs="Arial"/>
                 <w:color w:val="000000"/>
-                <w:sz w:val="24"/>
-                <w:szCs w:val="24"/>
               </w:rPr>
             </w:pPr>
             <w:r>
               <w:rPr>
                 <w:rFonts w:eastAsia="Times New Roman" w:cs="Arial"/>
                 <w:color w:val="000000"/>
-                <w:sz w:val="24"/>
-                <w:szCs w:val="24"/>
               </w:rPr>
               <w:t>Entrevista a la Coordinadora Regional y a la Gerente</w:t>
             </w:r>
@@ -22987,65 +23986,48 @@
         </w:tc>
         <w:tc>
           <w:tcPr>
-            <w:tcW w:w="2367" w:type="dxa"/>
+            <w:tcW w:w="2955" w:type="dxa"/>
           </w:tcPr>
           <w:p>
             <w:pPr>
               <w:jc w:val="both"/>
-              <w:rPr>
-                <w:sz w:val="24"/>
-                <w:szCs w:val="24"/>
-              </w:rPr>
-            </w:pPr>
-            <w:r>
-              <w:rPr>
-                <w:sz w:val="24"/>
-                <w:szCs w:val="24"/>
-              </w:rPr>
+            </w:pPr>
+            <w:r>
               <w:t>Agenda y bolígrafo</w:t>
             </w:r>
           </w:p>
         </w:tc>
         <w:tc>
           <w:tcPr>
-            <w:tcW w:w="2289" w:type="dxa"/>
+            <w:tcW w:w="1843" w:type="dxa"/>
           </w:tcPr>
           <w:p>
             <w:pPr>
               <w:jc w:val="both"/>
-              <w:rPr>
-                <w:sz w:val="24"/>
-                <w:szCs w:val="24"/>
-              </w:rPr>
-            </w:pPr>
-            <w:r>
-              <w:rPr>
-                <w:sz w:val="24"/>
-                <w:szCs w:val="24"/>
-              </w:rPr>
+            </w:pPr>
+            <w:r>
               <w:t>Rubén Bordón</w:t>
             </w:r>
           </w:p>
         </w:tc>
         <w:tc>
           <w:tcPr>
-            <w:tcW w:w="2079" w:type="dxa"/>
+            <w:tcW w:w="1937" w:type="dxa"/>
           </w:tcPr>
           <w:p>
             <w:pPr>
               <w:jc w:val="both"/>
-              <w:rPr>
-                <w:sz w:val="24"/>
-                <w:szCs w:val="24"/>
-              </w:rPr>
-            </w:pPr>
+            </w:pPr>
+            <w:r>
+              <w:t>26-03</w:t>
+            </w:r>
           </w:p>
         </w:tc>
       </w:tr>
       <w:tr>
         <w:tc>
           <w:tcPr>
-            <w:tcW w:w="6251" w:type="dxa"/>
+            <w:tcW w:w="3652" w:type="dxa"/>
             <w:vMerge/>
           </w:tcPr>
           <w:p>
@@ -23054,15 +24036,13 @@
               <w:rPr>
                 <w:rFonts w:eastAsia="Times New Roman" w:cs="Arial"/>
                 <w:color w:val="000000"/>
-                <w:sz w:val="24"/>
-                <w:szCs w:val="24"/>
-              </w:rPr>
-            </w:pPr>
-          </w:p>
-        </w:tc>
-        <w:tc>
-          <w:tcPr>
-            <w:tcW w:w="4510" w:type="dxa"/>
+              </w:rPr>
+            </w:pPr>
+          </w:p>
+        </w:tc>
+        <w:tc>
+          <w:tcPr>
+            <w:tcW w:w="7109" w:type="dxa"/>
           </w:tcPr>
           <w:p>
             <w:pPr>
@@ -23070,16 +24050,12 @@
               <w:rPr>
                 <w:rFonts w:eastAsia="Times New Roman" w:cs="Arial"/>
                 <w:color w:val="000000"/>
-                <w:sz w:val="24"/>
-                <w:szCs w:val="24"/>
               </w:rPr>
             </w:pPr>
             <w:r>
               <w:rPr>
                 <w:rFonts w:eastAsia="Times New Roman" w:cs="Arial"/>
                 <w:color w:val="000000"/>
-                <w:sz w:val="24"/>
-                <w:szCs w:val="24"/>
               </w:rPr>
               <w:t>Elaboración del Acuerdo de Confidencialidad</w:t>
             </w:r>
@@ -23087,81 +24063,56 @@
         </w:tc>
         <w:tc>
           <w:tcPr>
-            <w:tcW w:w="2367" w:type="dxa"/>
+            <w:tcW w:w="2955" w:type="dxa"/>
           </w:tcPr>
           <w:p>
             <w:pPr>
               <w:jc w:val="both"/>
-              <w:rPr>
-                <w:sz w:val="24"/>
-                <w:szCs w:val="24"/>
-              </w:rPr>
-            </w:pPr>
-            <w:r>
-              <w:rPr>
-                <w:sz w:val="24"/>
-                <w:szCs w:val="24"/>
-              </w:rPr>
+            </w:pPr>
+            <w:r>
               <w:t>MS Word 2007 y Modelos de Acuerdos de Confidencialidad</w:t>
             </w:r>
           </w:p>
         </w:tc>
         <w:tc>
           <w:tcPr>
-            <w:tcW w:w="2289" w:type="dxa"/>
+            <w:tcW w:w="1843" w:type="dxa"/>
           </w:tcPr>
           <w:p>
             <w:pPr>
               <w:jc w:val="both"/>
-              <w:rPr>
-                <w:sz w:val="24"/>
-                <w:szCs w:val="24"/>
-              </w:rPr>
-            </w:pPr>
-            <w:r>
-              <w:rPr>
-                <w:sz w:val="24"/>
-                <w:szCs w:val="24"/>
-              </w:rPr>
+            </w:pPr>
+            <w:r>
               <w:t>Rubén Bordón</w:t>
             </w:r>
           </w:p>
           <w:p>
             <w:pPr>
               <w:jc w:val="both"/>
-              <w:rPr>
-                <w:sz w:val="24"/>
-                <w:szCs w:val="24"/>
-              </w:rPr>
-            </w:pPr>
-            <w:r>
-              <w:rPr>
-                <w:sz w:val="24"/>
-                <w:szCs w:val="24"/>
-              </w:rPr>
+            </w:pPr>
+            <w:r>
               <w:t>Roque Ocampo</w:t>
             </w:r>
           </w:p>
         </w:tc>
         <w:tc>
           <w:tcPr>
-            <w:tcW w:w="2079" w:type="dxa"/>
+            <w:tcW w:w="1937" w:type="dxa"/>
           </w:tcPr>
           <w:p>
             <w:pPr>
               <w:jc w:val="both"/>
-              <w:rPr>
-                <w:sz w:val="24"/>
-                <w:szCs w:val="24"/>
-              </w:rPr>
-            </w:pPr>
+            </w:pPr>
+            <w:r>
+              <w:t>28-03</w:t>
+            </w:r>
           </w:p>
         </w:tc>
       </w:tr>
       <w:tr>
         <w:tc>
           <w:tcPr>
-            <w:tcW w:w="6251" w:type="dxa"/>
+            <w:tcW w:w="3652" w:type="dxa"/>
             <w:vMerge/>
           </w:tcPr>
           <w:p>
@@ -23170,15 +24121,13 @@
               <w:rPr>
                 <w:rFonts w:eastAsia="Times New Roman" w:cs="Arial"/>
                 <w:color w:val="000000"/>
-                <w:sz w:val="24"/>
-                <w:szCs w:val="24"/>
-              </w:rPr>
-            </w:pPr>
-          </w:p>
-        </w:tc>
-        <w:tc>
-          <w:tcPr>
-            <w:tcW w:w="4510" w:type="dxa"/>
+              </w:rPr>
+            </w:pPr>
+          </w:p>
+        </w:tc>
+        <w:tc>
+          <w:tcPr>
+            <w:tcW w:w="7109" w:type="dxa"/>
           </w:tcPr>
           <w:p>
             <w:pPr>
@@ -23186,294 +24135,264 @@
               <w:rPr>
                 <w:rFonts w:eastAsia="Times New Roman" w:cs="Arial"/>
                 <w:color w:val="000000"/>
-                <w:sz w:val="24"/>
-                <w:szCs w:val="24"/>
               </w:rPr>
             </w:pPr>
             <w:r>
               <w:rPr>
                 <w:rFonts w:eastAsia="Times New Roman" w:cs="Arial"/>
                 <w:color w:val="000000"/>
-                <w:sz w:val="24"/>
-                <w:szCs w:val="24"/>
-              </w:rPr>
-              <w:t>Visita para recopilar informaciones acerca de la estructura de la empresa, cargos, funciones y responsabilidades de los empleados del área a ser auditada</w:t>
-            </w:r>
-          </w:p>
-        </w:tc>
-        <w:tc>
-          <w:tcPr>
-            <w:tcW w:w="2367" w:type="dxa"/>
+              </w:rPr>
+              <w:t>Elaboración del cuestionario sobre la estructura de la empresa</w:t>
+            </w:r>
+          </w:p>
+        </w:tc>
+        <w:tc>
+          <w:tcPr>
+            <w:tcW w:w="2955" w:type="dxa"/>
           </w:tcPr>
           <w:p>
             <w:pPr>
               <w:jc w:val="both"/>
-              <w:rPr>
-                <w:sz w:val="24"/>
-                <w:szCs w:val="24"/>
-              </w:rPr>
-            </w:pPr>
-          </w:p>
-        </w:tc>
-        <w:tc>
-          <w:tcPr>
-            <w:tcW w:w="2289" w:type="dxa"/>
+            </w:pPr>
+            <w:r>
+              <w:t>MS Word 2007 y modelo de cuestionario</w:t>
+            </w:r>
+          </w:p>
+        </w:tc>
+        <w:tc>
+          <w:tcPr>
+            <w:tcW w:w="1843" w:type="dxa"/>
           </w:tcPr>
           <w:p>
             <w:pPr>
               <w:jc w:val="both"/>
-              <w:rPr>
-                <w:sz w:val="24"/>
-                <w:szCs w:val="24"/>
-              </w:rPr>
-            </w:pPr>
-            <w:r>
-              <w:rPr>
-                <w:sz w:val="24"/>
-                <w:szCs w:val="24"/>
-              </w:rPr>
+            </w:pPr>
+            <w:r>
               <w:t>Rubén Bordón</w:t>
             </w:r>
           </w:p>
+        </w:tc>
+        <w:tc>
+          <w:tcPr>
+            <w:tcW w:w="1937" w:type="dxa"/>
+          </w:tcPr>
           <w:p>
             <w:pPr>
               <w:jc w:val="both"/>
-              <w:rPr>
-                <w:sz w:val="24"/>
-                <w:szCs w:val="24"/>
-              </w:rPr>
-            </w:pPr>
-            <w:r>
-              <w:rPr>
-                <w:sz w:val="24"/>
-                <w:szCs w:val="24"/>
-              </w:rPr>
-              <w:t xml:space="preserve">Roque Ocampo </w:t>
-            </w:r>
-          </w:p>
-        </w:tc>
-        <w:tc>
-          <w:tcPr>
-            <w:tcW w:w="2079" w:type="dxa"/>
-          </w:tcPr>
-          <w:p>
-            <w:pPr>
-              <w:jc w:val="both"/>
-              <w:rPr>
-                <w:sz w:val="24"/>
-                <w:szCs w:val="24"/>
-              </w:rPr>
-            </w:pPr>
+            </w:pPr>
+            <w:r>
+              <w:t>29-03 al 01-03</w:t>
+            </w:r>
           </w:p>
         </w:tc>
       </w:tr>
       <w:tr>
         <w:tc>
           <w:tcPr>
-            <w:tcW w:w="6251" w:type="dxa"/>
+            <w:tcW w:w="3652" w:type="dxa"/>
+            <w:vMerge/>
           </w:tcPr>
           <w:p>
             <w:pPr>
               <w:shd w:val="clear" w:color="auto" w:fill="FFFFFF"/>
               <w:rPr>
-                <w:sz w:val="24"/>
-                <w:szCs w:val="24"/>
-              </w:rPr>
-            </w:pPr>
-            <w:r>
-              <w:rPr>
                 <w:rFonts w:eastAsia="Times New Roman" w:cs="Arial"/>
                 <w:color w:val="000000"/>
-                <w:sz w:val="24"/>
-                <w:szCs w:val="24"/>
-              </w:rPr>
-              <w:t>Elaboración del Proyecto</w:t>
-            </w:r>
-          </w:p>
-        </w:tc>
-        <w:tc>
-          <w:tcPr>
-            <w:tcW w:w="4510" w:type="dxa"/>
+              </w:rPr>
+            </w:pPr>
+          </w:p>
+        </w:tc>
+        <w:tc>
+          <w:tcPr>
+            <w:tcW w:w="7109" w:type="dxa"/>
           </w:tcPr>
           <w:p>
             <w:pPr>
               <w:jc w:val="both"/>
               <w:rPr>
-                <w:sz w:val="24"/>
-                <w:szCs w:val="24"/>
-              </w:rPr>
-            </w:pPr>
-            <w:r>
-              <w:rPr>
-                <w:sz w:val="24"/>
-                <w:szCs w:val="24"/>
-              </w:rPr>
-              <w:t>Definición del alcance y los objetivos</w:t>
-            </w:r>
-          </w:p>
-        </w:tc>
-        <w:tc>
-          <w:tcPr>
-            <w:tcW w:w="2367" w:type="dxa"/>
+                <w:rFonts w:eastAsia="Times New Roman" w:cs="Arial"/>
+                <w:color w:val="000000"/>
+              </w:rPr>
+            </w:pPr>
+            <w:r>
+              <w:rPr>
+                <w:rFonts w:eastAsia="Times New Roman" w:cs="Arial"/>
+                <w:color w:val="000000"/>
+              </w:rPr>
+              <w:t>Visitas para recopilar informaciones acerca de la estructura de la empresa, cargos, funciones y responsabilidades de los empleados del área a ser auditada</w:t>
+            </w:r>
+          </w:p>
+        </w:tc>
+        <w:tc>
+          <w:tcPr>
+            <w:tcW w:w="2955" w:type="dxa"/>
           </w:tcPr>
           <w:p>
             <w:pPr>
               <w:jc w:val="both"/>
-              <w:rPr>
-                <w:sz w:val="24"/>
-                <w:szCs w:val="24"/>
-              </w:rPr>
-            </w:pPr>
-          </w:p>
-        </w:tc>
-        <w:tc>
-          <w:tcPr>
-            <w:tcW w:w="2289" w:type="dxa"/>
+            </w:pPr>
+            <w:r>
+              <w:t xml:space="preserve">Agenda, bolígrafo,  Cuestionario, Manual de funciones </w:t>
+            </w:r>
+          </w:p>
+        </w:tc>
+        <w:tc>
+          <w:tcPr>
+            <w:tcW w:w="1843" w:type="dxa"/>
           </w:tcPr>
           <w:p>
             <w:pPr>
               <w:jc w:val="both"/>
-              <w:rPr>
-                <w:sz w:val="24"/>
-                <w:szCs w:val="24"/>
-              </w:rPr>
-            </w:pPr>
-            <w:r>
-              <w:rPr>
-                <w:sz w:val="24"/>
-                <w:szCs w:val="24"/>
-              </w:rPr>
+            </w:pPr>
+            <w:r>
               <w:t>Rubén Bordón</w:t>
             </w:r>
           </w:p>
           <w:p>
             <w:pPr>
               <w:jc w:val="both"/>
-              <w:rPr>
-                <w:sz w:val="24"/>
-                <w:szCs w:val="24"/>
-              </w:rPr>
-            </w:pPr>
-            <w:r>
-              <w:rPr>
-                <w:sz w:val="24"/>
-                <w:szCs w:val="24"/>
-              </w:rPr>
-              <w:t>Roque Ocampo</w:t>
-            </w:r>
-          </w:p>
-        </w:tc>
-        <w:tc>
-          <w:tcPr>
-            <w:tcW w:w="2079" w:type="dxa"/>
+            </w:pPr>
+            <w:r>
+              <w:t xml:space="preserve">Roque Ocampo </w:t>
+            </w:r>
+          </w:p>
+        </w:tc>
+        <w:tc>
+          <w:tcPr>
+            <w:tcW w:w="1937" w:type="dxa"/>
           </w:tcPr>
           <w:p>
             <w:pPr>
               <w:jc w:val="both"/>
-              <w:rPr>
-                <w:sz w:val="24"/>
-                <w:szCs w:val="24"/>
-              </w:rPr>
-            </w:pPr>
+            </w:pPr>
+            <w:r>
+              <w:t>01-04 al 16 -04</w:t>
+            </w:r>
           </w:p>
         </w:tc>
       </w:tr>
       <w:tr>
         <w:tc>
           <w:tcPr>
-            <w:tcW w:w="6251" w:type="dxa"/>
+            <w:tcW w:w="3652" w:type="dxa"/>
+            <w:vMerge w:val="restart"/>
           </w:tcPr>
           <w:p>
             <w:pPr>
               <w:shd w:val="clear" w:color="auto" w:fill="FFFFFF"/>
+            </w:pPr>
+            <w:r>
               <w:rPr>
                 <w:rFonts w:eastAsia="Times New Roman" w:cs="Arial"/>
                 <w:color w:val="000000"/>
-                <w:sz w:val="24"/>
-                <w:szCs w:val="24"/>
-              </w:rPr>
-            </w:pPr>
-          </w:p>
-        </w:tc>
-        <w:tc>
-          <w:tcPr>
-            <w:tcW w:w="4510" w:type="dxa"/>
+              </w:rPr>
+              <w:t>Elaboración del Proyecto de Auditoría</w:t>
+            </w:r>
+          </w:p>
+        </w:tc>
+        <w:tc>
+          <w:tcPr>
+            <w:tcW w:w="7109" w:type="dxa"/>
           </w:tcPr>
           <w:p>
             <w:pPr>
               <w:jc w:val="both"/>
-              <w:rPr>
-                <w:rFonts w:eastAsia="Times New Roman" w:cs="Arial"/>
-                <w:color w:val="000000"/>
-                <w:sz w:val="24"/>
-                <w:szCs w:val="24"/>
-              </w:rPr>
-            </w:pPr>
-            <w:r>
-              <w:rPr>
-                <w:rFonts w:eastAsia="Times New Roman" w:cs="Arial"/>
-                <w:color w:val="000000"/>
-                <w:sz w:val="24"/>
-                <w:szCs w:val="24"/>
-              </w:rPr>
-              <w:t>Redacción del Marco Referencial</w:t>
-            </w:r>
-          </w:p>
-        </w:tc>
-        <w:tc>
-          <w:tcPr>
-            <w:tcW w:w="2367" w:type="dxa"/>
+            </w:pPr>
+            <w:r>
+              <w:t>Definición del alcance y los objetivos</w:t>
+            </w:r>
+          </w:p>
+        </w:tc>
+        <w:tc>
+          <w:tcPr>
+            <w:tcW w:w="2955" w:type="dxa"/>
           </w:tcPr>
           <w:p>
             <w:pPr>
               <w:jc w:val="both"/>
-              <w:rPr>
-                <w:sz w:val="24"/>
-                <w:szCs w:val="24"/>
-              </w:rPr>
-            </w:pPr>
-          </w:p>
-        </w:tc>
-        <w:tc>
-          <w:tcPr>
-            <w:tcW w:w="2289" w:type="dxa"/>
-          </w:tcPr>
+            </w:pPr>
+            <w:r>
+              <w:t>Agenda y bolígrafo</w:t>
+            </w:r>
+          </w:p>
           <w:p>
             <w:pPr>
               <w:jc w:val="both"/>
-              <w:rPr>
-                <w:sz w:val="24"/>
-                <w:szCs w:val="24"/>
-              </w:rPr>
-            </w:pPr>
-            <w:r>
-              <w:rPr>
-                <w:sz w:val="24"/>
-                <w:szCs w:val="24"/>
-              </w:rPr>
+            </w:pPr>
+            <w:r>
+              <w:t>MS Word 2007</w:t>
+            </w:r>
+          </w:p>
+          <w:p>
+            <w:pPr>
+              <w:jc w:val="both"/>
+            </w:pPr>
+            <w:proofErr w:type="spellStart"/>
+            <w:r>
+              <w:t>Cobit</w:t>
+            </w:r>
+            <w:proofErr w:type="spellEnd"/>
+            <w:r>
+              <w:t xml:space="preserve"> 4.1</w:t>
+            </w:r>
+          </w:p>
+          <w:p>
+            <w:pPr>
+              <w:jc w:val="both"/>
+            </w:pPr>
+            <w:r>
+              <w:t>ISO 27002</w:t>
+            </w:r>
+          </w:p>
+          <w:p>
+            <w:pPr>
+              <w:jc w:val="both"/>
+            </w:pPr>
+            <w:r>
+              <w:t>TIA/EIA 568.B</w:t>
+            </w:r>
+          </w:p>
+        </w:tc>
+        <w:tc>
+          <w:tcPr>
+            <w:tcW w:w="1843" w:type="dxa"/>
+          </w:tcPr>
+          <w:p>
+            <w:pPr>
+              <w:jc w:val="both"/>
+            </w:pPr>
+            <w:r>
+              <w:t>Rubén Bordón</w:t>
+            </w:r>
+          </w:p>
+          <w:p>
+            <w:pPr>
+              <w:jc w:val="both"/>
+            </w:pPr>
+            <w:r>
               <w:t>Roque Ocampo</w:t>
             </w:r>
           </w:p>
         </w:tc>
         <w:tc>
           <w:tcPr>
-            <w:tcW w:w="2079" w:type="dxa"/>
+            <w:tcW w:w="1937" w:type="dxa"/>
           </w:tcPr>
           <w:p>
             <w:pPr>
               <w:jc w:val="both"/>
-              <w:rPr>
-                <w:sz w:val="24"/>
-                <w:szCs w:val="24"/>
-              </w:rPr>
-            </w:pPr>
+            </w:pPr>
+            <w:r>
+              <w:t>17-04 al 20-04</w:t>
+            </w:r>
           </w:p>
         </w:tc>
       </w:tr>
       <w:tr>
         <w:tc>
           <w:tcPr>
-            <w:tcW w:w="6251" w:type="dxa"/>
+            <w:tcW w:w="3652" w:type="dxa"/>
+            <w:vMerge/>
           </w:tcPr>
           <w:p>
             <w:pPr>
@@ -23481,15 +24400,13 @@
               <w:rPr>
                 <w:rFonts w:eastAsia="Times New Roman" w:cs="Arial"/>
                 <w:color w:val="000000"/>
-                <w:sz w:val="24"/>
-                <w:szCs w:val="24"/>
-              </w:rPr>
-            </w:pPr>
-          </w:p>
-        </w:tc>
-        <w:tc>
-          <w:tcPr>
-            <w:tcW w:w="4510" w:type="dxa"/>
+              </w:rPr>
+            </w:pPr>
+          </w:p>
+        </w:tc>
+        <w:tc>
+          <w:tcPr>
+            <w:tcW w:w="7109" w:type="dxa"/>
           </w:tcPr>
           <w:p>
             <w:pPr>
@@ -23497,75 +24414,99 @@
               <w:rPr>
                 <w:rFonts w:eastAsia="Times New Roman" w:cs="Arial"/>
                 <w:color w:val="000000"/>
-                <w:sz w:val="24"/>
-                <w:szCs w:val="24"/>
               </w:rPr>
             </w:pPr>
             <w:r>
               <w:rPr>
                 <w:rFonts w:eastAsia="Times New Roman" w:cs="Arial"/>
                 <w:color w:val="000000"/>
-                <w:sz w:val="24"/>
-                <w:szCs w:val="24"/>
-              </w:rPr>
-              <w:t>Redacción de la Descripción de la Empresa</w:t>
-            </w:r>
-          </w:p>
-        </w:tc>
-        <w:tc>
-          <w:tcPr>
-            <w:tcW w:w="2367" w:type="dxa"/>
+              </w:rPr>
+              <w:t>Redacción del Marco Referencial</w:t>
+            </w:r>
+          </w:p>
+        </w:tc>
+        <w:tc>
+          <w:tcPr>
+            <w:tcW w:w="2955" w:type="dxa"/>
           </w:tcPr>
           <w:p>
             <w:pPr>
               <w:jc w:val="both"/>
-              <w:rPr>
-                <w:sz w:val="24"/>
-                <w:szCs w:val="24"/>
-              </w:rPr>
-            </w:pPr>
-          </w:p>
-        </w:tc>
-        <w:tc>
-          <w:tcPr>
-            <w:tcW w:w="2289" w:type="dxa"/>
-          </w:tcPr>
+            </w:pPr>
+            <w:r>
+              <w:t>MS Word 2007</w:t>
+            </w:r>
+          </w:p>
           <w:p>
             <w:pPr>
               <w:jc w:val="both"/>
-              <w:rPr>
-                <w:sz w:val="24"/>
-                <w:szCs w:val="24"/>
-              </w:rPr>
-            </w:pPr>
-            <w:r>
-              <w:rPr>
-                <w:sz w:val="24"/>
-                <w:szCs w:val="24"/>
-              </w:rPr>
-              <w:t>Rubén Bordón</w:t>
-            </w:r>
-          </w:p>
-        </w:tc>
-        <w:tc>
-          <w:tcPr>
-            <w:tcW w:w="2079" w:type="dxa"/>
-          </w:tcPr>
+            </w:pPr>
+            <w:proofErr w:type="spellStart"/>
+            <w:r>
+              <w:t>Cobit</w:t>
+            </w:r>
+            <w:proofErr w:type="spellEnd"/>
+            <w:r>
+              <w:t xml:space="preserve"> 4.1</w:t>
+            </w:r>
+          </w:p>
           <w:p>
             <w:pPr>
               <w:jc w:val="both"/>
-              <w:rPr>
-                <w:sz w:val="24"/>
-                <w:szCs w:val="24"/>
-              </w:rPr>
-            </w:pPr>
+            </w:pPr>
+            <w:r>
+              <w:t>ISO 27001</w:t>
+            </w:r>
+          </w:p>
+          <w:p>
+            <w:pPr>
+              <w:jc w:val="both"/>
+            </w:pPr>
+            <w:r>
+              <w:t>TIA/EIA 568.B</w:t>
+            </w:r>
+          </w:p>
+          <w:p>
+            <w:pPr>
+              <w:jc w:val="both"/>
+            </w:pPr>
+            <w:r>
+              <w:t>Internet</w:t>
+            </w:r>
+          </w:p>
+        </w:tc>
+        <w:tc>
+          <w:tcPr>
+            <w:tcW w:w="1843" w:type="dxa"/>
+          </w:tcPr>
+          <w:p>
+            <w:pPr>
+              <w:jc w:val="both"/>
+            </w:pPr>
+            <w:r>
+              <w:t>Roque Ocampo</w:t>
+            </w:r>
+          </w:p>
+        </w:tc>
+        <w:tc>
+          <w:tcPr>
+            <w:tcW w:w="1937" w:type="dxa"/>
+          </w:tcPr>
+          <w:p>
+            <w:pPr>
+              <w:jc w:val="both"/>
+            </w:pPr>
+            <w:r>
+              <w:t>22-04 al  25-04</w:t>
+            </w:r>
           </w:p>
         </w:tc>
       </w:tr>
       <w:tr>
         <w:tc>
           <w:tcPr>
-            <w:tcW w:w="6251" w:type="dxa"/>
+            <w:tcW w:w="3652" w:type="dxa"/>
+            <w:vMerge/>
           </w:tcPr>
           <w:p>
             <w:pPr>
@@ -23573,15 +24514,13 @@
               <w:rPr>
                 <w:rFonts w:eastAsia="Times New Roman" w:cs="Arial"/>
                 <w:color w:val="000000"/>
-                <w:sz w:val="24"/>
-                <w:szCs w:val="24"/>
-              </w:rPr>
-            </w:pPr>
-          </w:p>
-        </w:tc>
-        <w:tc>
-          <w:tcPr>
-            <w:tcW w:w="4510" w:type="dxa"/>
+              </w:rPr>
+            </w:pPr>
+          </w:p>
+        </w:tc>
+        <w:tc>
+          <w:tcPr>
+            <w:tcW w:w="7109" w:type="dxa"/>
           </w:tcPr>
           <w:p>
             <w:pPr>
@@ -23589,91 +24528,78 @@
               <w:rPr>
                 <w:rFonts w:eastAsia="Times New Roman" w:cs="Arial"/>
                 <w:color w:val="000000"/>
-                <w:sz w:val="24"/>
-                <w:szCs w:val="24"/>
               </w:rPr>
             </w:pPr>
             <w:r>
               <w:rPr>
                 <w:rFonts w:eastAsia="Times New Roman" w:cs="Arial"/>
                 <w:color w:val="000000"/>
-                <w:sz w:val="24"/>
-                <w:szCs w:val="24"/>
-              </w:rPr>
-              <w:t>Determinación de los Recursos para la realización de la auditoría informática</w:t>
-            </w:r>
-          </w:p>
-        </w:tc>
-        <w:tc>
-          <w:tcPr>
-            <w:tcW w:w="2367" w:type="dxa"/>
+              </w:rPr>
+              <w:t>Redacción de la Descripción de la Empresa</w:t>
+            </w:r>
+          </w:p>
+        </w:tc>
+        <w:tc>
+          <w:tcPr>
+            <w:tcW w:w="2955" w:type="dxa"/>
           </w:tcPr>
           <w:p>
             <w:pPr>
               <w:jc w:val="both"/>
-              <w:rPr>
-                <w:sz w:val="24"/>
-                <w:szCs w:val="24"/>
-              </w:rPr>
-            </w:pPr>
-          </w:p>
-        </w:tc>
-        <w:tc>
-          <w:tcPr>
-            <w:tcW w:w="2289" w:type="dxa"/>
-          </w:tcPr>
+            </w:pPr>
+            <w:r>
+              <w:t>MS Word 2007</w:t>
+            </w:r>
+          </w:p>
           <w:p>
             <w:pPr>
               <w:jc w:val="both"/>
-              <w:rPr>
-                <w:sz w:val="24"/>
-                <w:szCs w:val="24"/>
-              </w:rPr>
-            </w:pPr>
-            <w:r>
-              <w:rPr>
-                <w:sz w:val="24"/>
-                <w:szCs w:val="24"/>
-              </w:rPr>
+            </w:pPr>
+            <w:r>
+              <w:t>Manual de Funciones de la Empresa</w:t>
+            </w:r>
+          </w:p>
+          <w:p>
+            <w:pPr>
+              <w:jc w:val="both"/>
+            </w:pPr>
+            <w:r>
+              <w:t>Internet</w:t>
+            </w:r>
+          </w:p>
+        </w:tc>
+        <w:tc>
+          <w:tcPr>
+            <w:tcW w:w="1843" w:type="dxa"/>
+          </w:tcPr>
+          <w:p>
+            <w:pPr>
+              <w:jc w:val="both"/>
+            </w:pPr>
+            <w:r>
               <w:t>Rubén Bordón</w:t>
             </w:r>
           </w:p>
+        </w:tc>
+        <w:tc>
+          <w:tcPr>
+            <w:tcW w:w="1937" w:type="dxa"/>
+          </w:tcPr>
           <w:p>
             <w:pPr>
               <w:jc w:val="both"/>
-              <w:rPr>
-                <w:sz w:val="24"/>
-                <w:szCs w:val="24"/>
-              </w:rPr>
-            </w:pPr>
-            <w:r>
-              <w:rPr>
-                <w:sz w:val="24"/>
-                <w:szCs w:val="24"/>
-              </w:rPr>
-              <w:t>Roque Ocampo</w:t>
-            </w:r>
-          </w:p>
-        </w:tc>
-        <w:tc>
-          <w:tcPr>
-            <w:tcW w:w="2079" w:type="dxa"/>
-          </w:tcPr>
-          <w:p>
-            <w:pPr>
-              <w:jc w:val="both"/>
-              <w:rPr>
-                <w:sz w:val="24"/>
-                <w:szCs w:val="24"/>
-              </w:rPr>
-            </w:pPr>
+            </w:pPr>
+            <w:r>
+              <w:t>23-04 al 26-04</w:t>
+            </w:r>
           </w:p>
         </w:tc>
       </w:tr>
       <w:tr>
         <w:tc>
           <w:tcPr>
-            <w:tcW w:w="6251" w:type="dxa"/>
+            <w:tcW w:w="3652" w:type="dxa"/>
+            <w:vMerge/>
           </w:tcPr>
           <w:p>
             <w:pPr>
@@ -23681,15 +24607,13 @@
               <w:rPr>
                 <w:rFonts w:eastAsia="Times New Roman" w:cs="Arial"/>
                 <w:color w:val="000000"/>
-                <w:sz w:val="24"/>
-                <w:szCs w:val="24"/>
-              </w:rPr>
-            </w:pPr>
-          </w:p>
-        </w:tc>
-        <w:tc>
-          <w:tcPr>
-            <w:tcW w:w="4510" w:type="dxa"/>
+              </w:rPr>
+            </w:pPr>
+          </w:p>
+        </w:tc>
+        <w:tc>
+          <w:tcPr>
+            <w:tcW w:w="7109" w:type="dxa"/>
           </w:tcPr>
           <w:p>
             <w:pPr>
@@ -23697,91 +24621,67 @@
               <w:rPr>
                 <w:rFonts w:eastAsia="Times New Roman" w:cs="Arial"/>
                 <w:color w:val="000000"/>
-                <w:sz w:val="24"/>
-                <w:szCs w:val="24"/>
               </w:rPr>
             </w:pPr>
             <w:r>
               <w:rPr>
                 <w:rFonts w:eastAsia="Times New Roman" w:cs="Arial"/>
                 <w:color w:val="000000"/>
-                <w:sz w:val="24"/>
-                <w:szCs w:val="24"/>
-              </w:rPr>
-              <w:t>Elaboración del Análisis de Riesgo</w:t>
-            </w:r>
-          </w:p>
-        </w:tc>
-        <w:tc>
-          <w:tcPr>
-            <w:tcW w:w="2367" w:type="dxa"/>
+              </w:rPr>
+              <w:t>Determinación de los Recursos para la realización de la auditoría informática</w:t>
+            </w:r>
+          </w:p>
+        </w:tc>
+        <w:tc>
+          <w:tcPr>
+            <w:tcW w:w="2955" w:type="dxa"/>
           </w:tcPr>
           <w:p>
             <w:pPr>
               <w:jc w:val="both"/>
-              <w:rPr>
-                <w:sz w:val="24"/>
-                <w:szCs w:val="24"/>
-              </w:rPr>
-            </w:pPr>
-          </w:p>
-        </w:tc>
-        <w:tc>
-          <w:tcPr>
-            <w:tcW w:w="2289" w:type="dxa"/>
+            </w:pPr>
+          </w:p>
+        </w:tc>
+        <w:tc>
+          <w:tcPr>
+            <w:tcW w:w="1843" w:type="dxa"/>
           </w:tcPr>
           <w:p>
             <w:pPr>
               <w:jc w:val="both"/>
-              <w:rPr>
-                <w:sz w:val="24"/>
-                <w:szCs w:val="24"/>
-              </w:rPr>
-            </w:pPr>
-            <w:r>
-              <w:rPr>
-                <w:sz w:val="24"/>
-                <w:szCs w:val="24"/>
-              </w:rPr>
+            </w:pPr>
+            <w:r>
               <w:t>Rubén Bordón</w:t>
             </w:r>
           </w:p>
           <w:p>
             <w:pPr>
               <w:jc w:val="both"/>
-              <w:rPr>
-                <w:sz w:val="24"/>
-                <w:szCs w:val="24"/>
-              </w:rPr>
-            </w:pPr>
-            <w:r>
-              <w:rPr>
-                <w:sz w:val="24"/>
-                <w:szCs w:val="24"/>
-              </w:rPr>
+            </w:pPr>
+            <w:r>
               <w:t>Roque Ocampo</w:t>
             </w:r>
           </w:p>
         </w:tc>
         <w:tc>
           <w:tcPr>
-            <w:tcW w:w="2079" w:type="dxa"/>
+            <w:tcW w:w="1937" w:type="dxa"/>
           </w:tcPr>
           <w:p>
             <w:pPr>
               <w:jc w:val="both"/>
-              <w:rPr>
-                <w:sz w:val="24"/>
-                <w:szCs w:val="24"/>
-              </w:rPr>
-            </w:pPr>
+            </w:pPr>
+            <w:r>
+              <w:t>27-04 al 29-04</w:t>
+            </w:r>
           </w:p>
         </w:tc>
       </w:tr>
       <w:tr>
         <w:tc>
           <w:tcPr>
-            <w:tcW w:w="6251" w:type="dxa"/>
+            <w:tcW w:w="3652" w:type="dxa"/>
+            <w:vMerge/>
           </w:tcPr>
           <w:p>
             <w:pPr>
@@ -23789,73 +24689,83 @@
               <w:rPr>
                 <w:rFonts w:eastAsia="Times New Roman" w:cs="Arial"/>
                 <w:color w:val="000000"/>
-                <w:sz w:val="24"/>
-                <w:szCs w:val="24"/>
-              </w:rPr>
-            </w:pPr>
-          </w:p>
-        </w:tc>
-        <w:tc>
-          <w:tcPr>
-            <w:tcW w:w="4510" w:type="dxa"/>
+              </w:rPr>
+            </w:pPr>
+          </w:p>
+        </w:tc>
+        <w:tc>
+          <w:tcPr>
+            <w:tcW w:w="7109" w:type="dxa"/>
           </w:tcPr>
           <w:p>
             <w:pPr>
               <w:jc w:val="both"/>
               <w:rPr>
-                <w:sz w:val="24"/>
-                <w:szCs w:val="24"/>
-              </w:rPr>
-            </w:pPr>
-          </w:p>
-        </w:tc>
-        <w:tc>
-          <w:tcPr>
-            <w:tcW w:w="2367" w:type="dxa"/>
+                <w:rFonts w:eastAsia="Times New Roman" w:cs="Arial"/>
+                <w:color w:val="000000"/>
+              </w:rPr>
+            </w:pPr>
+            <w:r>
+              <w:rPr>
+                <w:rFonts w:eastAsia="Times New Roman" w:cs="Arial"/>
+                <w:color w:val="000000"/>
+              </w:rPr>
+              <w:t>Elaboración del Análisis de Riesgo</w:t>
+            </w:r>
+          </w:p>
+        </w:tc>
+        <w:tc>
+          <w:tcPr>
+            <w:tcW w:w="2955" w:type="dxa"/>
           </w:tcPr>
           <w:p>
             <w:pPr>
               <w:jc w:val="both"/>
-              <w:rPr>
-                <w:sz w:val="24"/>
-                <w:szCs w:val="24"/>
-              </w:rPr>
-            </w:pPr>
-          </w:p>
-        </w:tc>
-        <w:tc>
-          <w:tcPr>
-            <w:tcW w:w="2289" w:type="dxa"/>
+            </w:pPr>
+          </w:p>
+        </w:tc>
+        <w:tc>
+          <w:tcPr>
+            <w:tcW w:w="1843" w:type="dxa"/>
           </w:tcPr>
           <w:p>
             <w:pPr>
               <w:jc w:val="both"/>
-              <w:rPr>
-                <w:sz w:val="24"/>
-                <w:szCs w:val="24"/>
-              </w:rPr>
-            </w:pPr>
-          </w:p>
-        </w:tc>
-        <w:tc>
-          <w:tcPr>
-            <w:tcW w:w="2079" w:type="dxa"/>
-          </w:tcPr>
+            </w:pPr>
+            <w:r>
+              <w:t>Rubén Bordón</w:t>
+            </w:r>
+          </w:p>
           <w:p>
             <w:pPr>
               <w:jc w:val="both"/>
-              <w:rPr>
-                <w:sz w:val="24"/>
-                <w:szCs w:val="24"/>
-              </w:rPr>
-            </w:pPr>
+            </w:pPr>
+            <w:r>
+              <w:lastRenderedPageBreak/>
+              <w:t>Roque Ocampo</w:t>
+            </w:r>
+          </w:p>
+        </w:tc>
+        <w:tc>
+          <w:tcPr>
+            <w:tcW w:w="1937" w:type="dxa"/>
+          </w:tcPr>
+          <w:p>
+            <w:pPr>
+              <w:jc w:val="both"/>
+            </w:pPr>
+            <w:r>
+              <w:lastRenderedPageBreak/>
+              <w:t>03-05 al 07-05</w:t>
+            </w:r>
           </w:p>
         </w:tc>
       </w:tr>
       <w:tr>
         <w:tc>
           <w:tcPr>
-            <w:tcW w:w="6251" w:type="dxa"/>
+            <w:tcW w:w="3652" w:type="dxa"/>
+            <w:vMerge/>
           </w:tcPr>
           <w:p>
             <w:pPr>
@@ -23863,753 +24773,1240 @@
               <w:rPr>
                 <w:rFonts w:eastAsia="Times New Roman" w:cs="Arial"/>
                 <w:color w:val="000000"/>
-                <w:sz w:val="24"/>
-                <w:szCs w:val="24"/>
-              </w:rPr>
-            </w:pPr>
-          </w:p>
-        </w:tc>
-        <w:tc>
-          <w:tcPr>
-            <w:tcW w:w="4510" w:type="dxa"/>
-          </w:tcPr>
-          <w:p>
-            <w:pPr>
-              <w:shd w:val="clear" w:color="auto" w:fill="FFFFFF"/>
-              <w:rPr>
-                <w:sz w:val="24"/>
-                <w:szCs w:val="24"/>
-              </w:rPr>
-            </w:pPr>
-          </w:p>
-        </w:tc>
-        <w:tc>
-          <w:tcPr>
-            <w:tcW w:w="2367" w:type="dxa"/>
+              </w:rPr>
+            </w:pPr>
+          </w:p>
+        </w:tc>
+        <w:tc>
+          <w:tcPr>
+            <w:tcW w:w="7109" w:type="dxa"/>
           </w:tcPr>
           <w:p>
             <w:pPr>
               <w:jc w:val="both"/>
-              <w:rPr>
-                <w:sz w:val="24"/>
-                <w:szCs w:val="24"/>
-              </w:rPr>
-            </w:pPr>
-          </w:p>
-        </w:tc>
-        <w:tc>
-          <w:tcPr>
-            <w:tcW w:w="2289" w:type="dxa"/>
+            </w:pPr>
+            <w:r>
+              <w:t>Elaboración de la planificación</w:t>
+            </w:r>
+          </w:p>
+        </w:tc>
+        <w:tc>
+          <w:tcPr>
+            <w:tcW w:w="2955" w:type="dxa"/>
           </w:tcPr>
           <w:p>
             <w:pPr>
               <w:jc w:val="both"/>
-              <w:rPr>
-                <w:sz w:val="24"/>
-                <w:szCs w:val="24"/>
-              </w:rPr>
-            </w:pPr>
-          </w:p>
-        </w:tc>
-        <w:tc>
-          <w:tcPr>
-            <w:tcW w:w="2079" w:type="dxa"/>
+            </w:pPr>
+          </w:p>
+        </w:tc>
+        <w:tc>
+          <w:tcPr>
+            <w:tcW w:w="1843" w:type="dxa"/>
           </w:tcPr>
           <w:p>
             <w:pPr>
               <w:jc w:val="both"/>
-              <w:rPr>
-                <w:sz w:val="24"/>
-                <w:szCs w:val="24"/>
-              </w:rPr>
-            </w:pPr>
+            </w:pPr>
+            <w:r>
+              <w:t>Rubén Bordón</w:t>
+            </w:r>
+          </w:p>
+          <w:p>
+            <w:pPr>
+              <w:jc w:val="both"/>
+            </w:pPr>
+            <w:r>
+              <w:t>Roque Ocampo</w:t>
+            </w:r>
+          </w:p>
+        </w:tc>
+        <w:tc>
+          <w:tcPr>
+            <w:tcW w:w="1937" w:type="dxa"/>
+          </w:tcPr>
+          <w:p>
+            <w:pPr>
+              <w:jc w:val="both"/>
+            </w:pPr>
+            <w:r>
+              <w:t>09-05 al 12-05</w:t>
+            </w:r>
           </w:p>
         </w:tc>
       </w:tr>
       <w:tr>
         <w:tc>
           <w:tcPr>
-            <w:tcW w:w="6251" w:type="dxa"/>
-          </w:tcPr>
-          <w:p>
-            <w:pPr>
-              <w:numPr>
-                <w:ilvl w:val="1"/>
-                <w:numId w:val="16"/>
-              </w:numPr>
-              <w:spacing w:before="120" w:after="120"/>
-              <w:ind w:left="1418"/>
-              <w:rPr>
-                <w:sz w:val="24"/>
-                <w:szCs w:val="24"/>
-                <w:lang w:val="es-ES_tradnl"/>
-              </w:rPr>
-            </w:pPr>
-            <w:r>
-              <w:rPr>
-                <w:sz w:val="24"/>
-                <w:szCs w:val="24"/>
-                <w:lang w:val="es-ES_tradnl"/>
-              </w:rPr>
+            <w:tcW w:w="3652" w:type="dxa"/>
+            <w:vMerge w:val="restart"/>
+          </w:tcPr>
+          <w:p>
+            <w:pPr>
+              <w:shd w:val="clear" w:color="auto" w:fill="FFFFFF"/>
+              <w:rPr>
+                <w:rFonts w:eastAsia="Times New Roman" w:cs="Arial"/>
+                <w:color w:val="000000"/>
+              </w:rPr>
+            </w:pPr>
+            <w:r>
+              <w:rPr>
+                <w:rFonts w:eastAsia="Times New Roman" w:cs="Arial"/>
+                <w:color w:val="000000"/>
+              </w:rPr>
+              <w:t>Desarrollo de la Auditoría</w:t>
+            </w:r>
+          </w:p>
+        </w:tc>
+        <w:tc>
+          <w:tcPr>
+            <w:tcW w:w="7109" w:type="dxa"/>
+          </w:tcPr>
+          <w:p>
+            <w:pPr>
+              <w:shd w:val="clear" w:color="auto" w:fill="FFFFFF"/>
+            </w:pPr>
+            <w:r>
+              <w:t>Elaboración de las entrevistas para el personal de la sucursal acerca de: Seguridad y Confidencialidad</w:t>
+            </w:r>
+          </w:p>
+        </w:tc>
+        <w:tc>
+          <w:tcPr>
+            <w:tcW w:w="2955" w:type="dxa"/>
+          </w:tcPr>
+          <w:p>
+            <w:pPr>
+              <w:jc w:val="both"/>
+            </w:pPr>
+            <w:r>
+              <w:t>MS Word 2007</w:t>
+            </w:r>
+          </w:p>
+          <w:p>
+            <w:pPr>
+              <w:jc w:val="both"/>
+            </w:pPr>
+            <w:proofErr w:type="spellStart"/>
+            <w:r>
+              <w:t>Cobit</w:t>
+            </w:r>
+            <w:proofErr w:type="spellEnd"/>
+            <w:r>
+              <w:t xml:space="preserve"> 4.1</w:t>
+            </w:r>
+          </w:p>
+          <w:p>
+            <w:pPr>
+              <w:jc w:val="both"/>
+            </w:pPr>
+            <w:r>
+              <w:t>ISO 27002</w:t>
+            </w:r>
+          </w:p>
+          <w:p>
+            <w:pPr>
+              <w:jc w:val="both"/>
+            </w:pPr>
+            <w:r>
+              <w:t>TIA/EIA 568.B</w:t>
+            </w:r>
+          </w:p>
+        </w:tc>
+        <w:tc>
+          <w:tcPr>
+            <w:tcW w:w="1843" w:type="dxa"/>
+          </w:tcPr>
+          <w:p>
+            <w:pPr>
+              <w:jc w:val="both"/>
+            </w:pPr>
+          </w:p>
+        </w:tc>
+        <w:tc>
+          <w:tcPr>
+            <w:tcW w:w="1937" w:type="dxa"/>
+          </w:tcPr>
+          <w:p>
+            <w:pPr>
+              <w:jc w:val="both"/>
+            </w:pPr>
+          </w:p>
+        </w:tc>
+      </w:tr>
+      <w:tr>
+        <w:tc>
+          <w:tcPr>
+            <w:tcW w:w="3652" w:type="dxa"/>
+            <w:vMerge/>
+          </w:tcPr>
+          <w:p>
+            <w:pPr>
+              <w:shd w:val="clear" w:color="auto" w:fill="FFFFFF"/>
+              <w:rPr>
+                <w:rFonts w:eastAsia="Times New Roman" w:cs="Arial"/>
+                <w:color w:val="000000"/>
+              </w:rPr>
+            </w:pPr>
+          </w:p>
+        </w:tc>
+        <w:tc>
+          <w:tcPr>
+            <w:tcW w:w="7109" w:type="dxa"/>
+          </w:tcPr>
+          <w:p>
+            <w:pPr>
+              <w:shd w:val="clear" w:color="auto" w:fill="FFFFFF"/>
+            </w:pPr>
+            <w:r>
+              <w:t>Entrevista a la Coordinadora Regional(Usuaria de la Red/Encargada de realizar Backups)</w:t>
+            </w:r>
+          </w:p>
+        </w:tc>
+        <w:tc>
+          <w:tcPr>
+            <w:tcW w:w="2955" w:type="dxa"/>
+          </w:tcPr>
+          <w:p>
+            <w:pPr>
+              <w:jc w:val="both"/>
+            </w:pPr>
+            <w:r>
+              <w:t>Cuestionario</w:t>
+            </w:r>
+          </w:p>
+          <w:p>
+            <w:pPr>
+              <w:jc w:val="both"/>
+            </w:pPr>
+            <w:r>
+              <w:t>Bolígrafo</w:t>
+            </w:r>
+          </w:p>
+          <w:p>
+            <w:pPr>
+              <w:jc w:val="both"/>
+            </w:pPr>
+          </w:p>
+        </w:tc>
+        <w:tc>
+          <w:tcPr>
+            <w:tcW w:w="1843" w:type="dxa"/>
+          </w:tcPr>
+          <w:p>
+            <w:pPr>
+              <w:jc w:val="both"/>
+            </w:pPr>
+          </w:p>
+        </w:tc>
+        <w:tc>
+          <w:tcPr>
+            <w:tcW w:w="1937" w:type="dxa"/>
+          </w:tcPr>
+          <w:p>
+            <w:pPr>
+              <w:jc w:val="both"/>
+            </w:pPr>
+          </w:p>
+        </w:tc>
+      </w:tr>
+      <w:tr>
+        <w:tc>
+          <w:tcPr>
+            <w:tcW w:w="3652" w:type="dxa"/>
+            <w:vMerge/>
+          </w:tcPr>
+          <w:p>
+            <w:pPr>
+              <w:shd w:val="clear" w:color="auto" w:fill="FFFFFF"/>
+              <w:rPr>
+                <w:rFonts w:eastAsia="Times New Roman" w:cs="Arial"/>
+                <w:color w:val="000000"/>
+              </w:rPr>
+            </w:pPr>
+          </w:p>
+        </w:tc>
+        <w:tc>
+          <w:tcPr>
+            <w:tcW w:w="7109" w:type="dxa"/>
+          </w:tcPr>
+          <w:p>
+            <w:pPr>
+              <w:shd w:val="clear" w:color="auto" w:fill="FFFFFF"/>
+            </w:pPr>
+            <w:r>
+              <w:t xml:space="preserve">Entrevista a la Gerente(Usuaria de la Red) </w:t>
+            </w:r>
+          </w:p>
+        </w:tc>
+        <w:tc>
+          <w:tcPr>
+            <w:tcW w:w="2955" w:type="dxa"/>
+          </w:tcPr>
+          <w:p>
+            <w:pPr>
+              <w:jc w:val="both"/>
+            </w:pPr>
+            <w:r>
+              <w:t>Cuestionario</w:t>
+            </w:r>
+          </w:p>
+          <w:p>
+            <w:pPr>
+              <w:jc w:val="both"/>
+            </w:pPr>
+            <w:r>
+              <w:t>Bolígrafo</w:t>
+            </w:r>
+          </w:p>
+          <w:p>
+            <w:pPr>
+              <w:jc w:val="both"/>
+            </w:pPr>
+          </w:p>
+        </w:tc>
+        <w:tc>
+          <w:tcPr>
+            <w:tcW w:w="1843" w:type="dxa"/>
+          </w:tcPr>
+          <w:p>
+            <w:pPr>
+              <w:jc w:val="both"/>
+            </w:pPr>
+          </w:p>
+        </w:tc>
+        <w:tc>
+          <w:tcPr>
+            <w:tcW w:w="1937" w:type="dxa"/>
+          </w:tcPr>
+          <w:p>
+            <w:pPr>
+              <w:jc w:val="both"/>
+            </w:pPr>
+          </w:p>
+        </w:tc>
+      </w:tr>
+      <w:tr>
+        <w:tc>
+          <w:tcPr>
+            <w:tcW w:w="3652" w:type="dxa"/>
+            <w:vMerge/>
+          </w:tcPr>
+          <w:p>
+            <w:pPr>
+              <w:shd w:val="clear" w:color="auto" w:fill="FFFFFF"/>
+              <w:rPr>
+                <w:rFonts w:eastAsia="Times New Roman" w:cs="Arial"/>
+                <w:color w:val="000000"/>
+              </w:rPr>
+            </w:pPr>
+          </w:p>
+        </w:tc>
+        <w:tc>
+          <w:tcPr>
+            <w:tcW w:w="7109" w:type="dxa"/>
+          </w:tcPr>
+          <w:p>
+            <w:pPr>
+              <w:shd w:val="clear" w:color="auto" w:fill="FFFFFF"/>
+            </w:pPr>
+            <w:r>
+              <w:t>Entrevista a las vendedoras</w:t>
+            </w:r>
+          </w:p>
+        </w:tc>
+        <w:tc>
+          <w:tcPr>
+            <w:tcW w:w="2955" w:type="dxa"/>
+          </w:tcPr>
+          <w:p>
+            <w:pPr>
+              <w:jc w:val="both"/>
+            </w:pPr>
+            <w:r>
+              <w:t>Cuestionario</w:t>
+            </w:r>
+          </w:p>
+          <w:p>
+            <w:pPr>
+              <w:jc w:val="both"/>
+            </w:pPr>
+            <w:r>
+              <w:t>Bolígrafo</w:t>
+            </w:r>
+          </w:p>
+          <w:p>
+            <w:pPr>
+              <w:jc w:val="both"/>
+            </w:pPr>
+          </w:p>
+        </w:tc>
+        <w:tc>
+          <w:tcPr>
+            <w:tcW w:w="1843" w:type="dxa"/>
+          </w:tcPr>
+          <w:p>
+            <w:pPr>
+              <w:jc w:val="both"/>
+            </w:pPr>
+          </w:p>
+        </w:tc>
+        <w:tc>
+          <w:tcPr>
+            <w:tcW w:w="1937" w:type="dxa"/>
+          </w:tcPr>
+          <w:p>
+            <w:pPr>
+              <w:jc w:val="both"/>
+            </w:pPr>
+          </w:p>
+        </w:tc>
+      </w:tr>
+      <w:tr>
+        <w:tc>
+          <w:tcPr>
+            <w:tcW w:w="3652" w:type="dxa"/>
+            <w:vMerge/>
+          </w:tcPr>
+          <w:p>
+            <w:pPr>
+              <w:shd w:val="clear" w:color="auto" w:fill="FFFFFF"/>
+              <w:rPr>
+                <w:rFonts w:eastAsia="Times New Roman" w:cs="Arial"/>
+                <w:color w:val="000000"/>
+              </w:rPr>
+            </w:pPr>
+          </w:p>
+        </w:tc>
+        <w:tc>
+          <w:tcPr>
+            <w:tcW w:w="7109" w:type="dxa"/>
+          </w:tcPr>
+          <w:p>
+            <w:pPr>
+              <w:shd w:val="clear" w:color="auto" w:fill="FFFFFF"/>
+            </w:pPr>
+            <w:r>
+              <w:t>Análisis de las evidencias obtenidas mediante las encuestas</w:t>
+            </w:r>
+          </w:p>
+        </w:tc>
+        <w:tc>
+          <w:tcPr>
+            <w:tcW w:w="2955" w:type="dxa"/>
+          </w:tcPr>
+          <w:p>
+            <w:pPr>
+              <w:jc w:val="both"/>
+            </w:pPr>
+            <w:proofErr w:type="spellStart"/>
+            <w:r>
+              <w:t>Cobit</w:t>
+            </w:r>
+            <w:proofErr w:type="spellEnd"/>
+            <w:r>
+              <w:t xml:space="preserve"> 4.1</w:t>
+            </w:r>
+          </w:p>
+          <w:p>
+            <w:pPr>
+              <w:jc w:val="both"/>
+            </w:pPr>
+            <w:r>
+              <w:t>ISO 27002</w:t>
+            </w:r>
+          </w:p>
+        </w:tc>
+        <w:tc>
+          <w:tcPr>
+            <w:tcW w:w="1843" w:type="dxa"/>
+          </w:tcPr>
+          <w:p>
+            <w:pPr>
+              <w:jc w:val="both"/>
+            </w:pPr>
+          </w:p>
+        </w:tc>
+        <w:tc>
+          <w:tcPr>
+            <w:tcW w:w="1937" w:type="dxa"/>
+          </w:tcPr>
+          <w:p>
+            <w:pPr>
+              <w:jc w:val="both"/>
+            </w:pPr>
+          </w:p>
+        </w:tc>
+      </w:tr>
+      <w:tr>
+        <w:tc>
+          <w:tcPr>
+            <w:tcW w:w="3652" w:type="dxa"/>
+            <w:vMerge/>
+          </w:tcPr>
+          <w:p>
+            <w:pPr>
+              <w:shd w:val="clear" w:color="auto" w:fill="FFFFFF"/>
+              <w:rPr>
+                <w:rFonts w:eastAsia="Times New Roman" w:cs="Arial"/>
+                <w:color w:val="000000"/>
+              </w:rPr>
+            </w:pPr>
+          </w:p>
+        </w:tc>
+        <w:tc>
+          <w:tcPr>
+            <w:tcW w:w="7109" w:type="dxa"/>
+          </w:tcPr>
+          <w:p>
+            <w:pPr>
+              <w:shd w:val="clear" w:color="auto" w:fill="FFFFFF"/>
+            </w:pPr>
+            <w:r>
+              <w:t>Evaluación del estado físico de la red</w:t>
+            </w:r>
+          </w:p>
+        </w:tc>
+        <w:tc>
+          <w:tcPr>
+            <w:tcW w:w="2955" w:type="dxa"/>
+          </w:tcPr>
+          <w:p>
+            <w:pPr>
+              <w:jc w:val="both"/>
+            </w:pPr>
+            <w:r>
+              <w:t>Agenda</w:t>
+            </w:r>
+          </w:p>
+          <w:p>
+            <w:pPr>
+              <w:jc w:val="both"/>
+            </w:pPr>
+            <w:r>
+              <w:t>Bolígrafo</w:t>
+            </w:r>
+          </w:p>
+          <w:p>
+            <w:pPr>
+              <w:jc w:val="both"/>
+            </w:pPr>
+            <w:r>
+              <w:t>TIA/EIA 568.B</w:t>
+            </w:r>
+          </w:p>
+          <w:p>
+            <w:pPr>
+              <w:jc w:val="both"/>
+            </w:pPr>
+          </w:p>
+        </w:tc>
+        <w:tc>
+          <w:tcPr>
+            <w:tcW w:w="1843" w:type="dxa"/>
+          </w:tcPr>
+          <w:p>
+            <w:pPr>
+              <w:jc w:val="both"/>
+            </w:pPr>
+          </w:p>
+        </w:tc>
+        <w:tc>
+          <w:tcPr>
+            <w:tcW w:w="1937" w:type="dxa"/>
+          </w:tcPr>
+          <w:p>
+            <w:pPr>
+              <w:jc w:val="both"/>
+            </w:pPr>
+          </w:p>
+        </w:tc>
+      </w:tr>
+      <w:tr>
+        <w:tc>
+          <w:tcPr>
+            <w:tcW w:w="3652" w:type="dxa"/>
+            <w:vMerge/>
+          </w:tcPr>
+          <w:p>
+            <w:pPr>
+              <w:shd w:val="clear" w:color="auto" w:fill="FFFFFF"/>
+              <w:rPr>
+                <w:rFonts w:eastAsia="Times New Roman" w:cs="Arial"/>
+                <w:color w:val="000000"/>
+              </w:rPr>
+            </w:pPr>
+          </w:p>
+        </w:tc>
+        <w:tc>
+          <w:tcPr>
+            <w:tcW w:w="7109" w:type="dxa"/>
+          </w:tcPr>
+          <w:p>
+            <w:pPr>
+              <w:shd w:val="clear" w:color="auto" w:fill="FFFFFF"/>
+            </w:pPr>
+            <w:r>
+              <w:t>Evaluación del estado lógico de la red</w:t>
+            </w:r>
+          </w:p>
+        </w:tc>
+        <w:tc>
+          <w:tcPr>
+            <w:tcW w:w="2955" w:type="dxa"/>
+          </w:tcPr>
+          <w:p>
+            <w:pPr>
+              <w:jc w:val="both"/>
+            </w:pPr>
+            <w:r>
+              <w:t>Agenda</w:t>
+            </w:r>
+          </w:p>
+          <w:p>
+            <w:pPr>
+              <w:jc w:val="both"/>
+            </w:pPr>
+            <w:r>
+              <w:t>Bolígrafo</w:t>
+            </w:r>
+          </w:p>
+          <w:p>
+            <w:pPr>
+              <w:jc w:val="both"/>
+            </w:pPr>
+            <w:proofErr w:type="spellStart"/>
+            <w:r>
+              <w:t>Cobit</w:t>
+            </w:r>
+            <w:proofErr w:type="spellEnd"/>
+            <w:r>
+              <w:t xml:space="preserve"> 4.1</w:t>
+            </w:r>
+          </w:p>
+          <w:p>
+            <w:pPr>
+              <w:jc w:val="both"/>
+            </w:pPr>
+            <w:r>
+              <w:t>ISO 27002</w:t>
+            </w:r>
+          </w:p>
+          <w:p>
+            <w:pPr>
+              <w:jc w:val="both"/>
+            </w:pPr>
+          </w:p>
+        </w:tc>
+        <w:tc>
+          <w:tcPr>
+            <w:tcW w:w="1843" w:type="dxa"/>
+          </w:tcPr>
+          <w:p>
+            <w:pPr>
+              <w:jc w:val="both"/>
+            </w:pPr>
+          </w:p>
+        </w:tc>
+        <w:tc>
+          <w:tcPr>
+            <w:tcW w:w="1937" w:type="dxa"/>
+          </w:tcPr>
+          <w:p>
+            <w:pPr>
+              <w:jc w:val="both"/>
+            </w:pPr>
+          </w:p>
+        </w:tc>
+      </w:tr>
+      <w:tr>
+        <w:tc>
+          <w:tcPr>
+            <w:tcW w:w="3652" w:type="dxa"/>
+            <w:vMerge/>
+          </w:tcPr>
+          <w:p>
+            <w:pPr>
+              <w:shd w:val="clear" w:color="auto" w:fill="FFFFFF"/>
+              <w:rPr>
+                <w:rFonts w:eastAsia="Times New Roman" w:cs="Arial"/>
+                <w:color w:val="000000"/>
+              </w:rPr>
+            </w:pPr>
+          </w:p>
+        </w:tc>
+        <w:tc>
+          <w:tcPr>
+            <w:tcW w:w="7109" w:type="dxa"/>
+          </w:tcPr>
+          <w:p>
+            <w:pPr>
+              <w:shd w:val="clear" w:color="auto" w:fill="FFFFFF"/>
+            </w:pPr>
+            <w:r>
+              <w:t>Evaluación de la seguridad de la red</w:t>
+            </w:r>
+          </w:p>
+        </w:tc>
+        <w:tc>
+          <w:tcPr>
+            <w:tcW w:w="2955" w:type="dxa"/>
+          </w:tcPr>
+          <w:p>
+            <w:pPr>
+              <w:jc w:val="both"/>
+            </w:pPr>
+            <w:r>
+              <w:t>Agenda</w:t>
+            </w:r>
+          </w:p>
+          <w:p>
+            <w:pPr>
+              <w:jc w:val="both"/>
+            </w:pPr>
+            <w:r>
+              <w:t>Bolígrafo</w:t>
+            </w:r>
+          </w:p>
+          <w:p>
+            <w:pPr>
+              <w:jc w:val="both"/>
+            </w:pPr>
+            <w:proofErr w:type="spellStart"/>
+            <w:r>
+              <w:t>Cobit</w:t>
+            </w:r>
+            <w:proofErr w:type="spellEnd"/>
+            <w:r>
+              <w:t xml:space="preserve"> 4.1</w:t>
+            </w:r>
+          </w:p>
+          <w:p>
+            <w:pPr>
+              <w:jc w:val="both"/>
+            </w:pPr>
+            <w:r>
+              <w:t>ISO 27002</w:t>
+            </w:r>
+          </w:p>
+        </w:tc>
+        <w:tc>
+          <w:tcPr>
+            <w:tcW w:w="1843" w:type="dxa"/>
+          </w:tcPr>
+          <w:p>
+            <w:pPr>
+              <w:jc w:val="both"/>
+            </w:pPr>
+          </w:p>
+        </w:tc>
+        <w:tc>
+          <w:tcPr>
+            <w:tcW w:w="1937" w:type="dxa"/>
+          </w:tcPr>
+          <w:p>
+            <w:pPr>
+              <w:jc w:val="both"/>
+            </w:pPr>
+          </w:p>
+        </w:tc>
+      </w:tr>
+      <w:tr>
+        <w:tc>
+          <w:tcPr>
+            <w:tcW w:w="3652" w:type="dxa"/>
+            <w:vMerge/>
+          </w:tcPr>
+          <w:p>
+            <w:pPr>
+              <w:shd w:val="clear" w:color="auto" w:fill="FFFFFF"/>
+              <w:rPr>
+                <w:rFonts w:eastAsia="Times New Roman" w:cs="Arial"/>
+                <w:color w:val="000000"/>
+              </w:rPr>
+            </w:pPr>
+          </w:p>
+        </w:tc>
+        <w:tc>
+          <w:tcPr>
+            <w:tcW w:w="7109" w:type="dxa"/>
+          </w:tcPr>
+          <w:p>
+            <w:pPr>
+              <w:shd w:val="clear" w:color="auto" w:fill="FFFFFF"/>
+            </w:pPr>
+            <w:r>
+              <w:t>Evaluación de los procedimientos de backups</w:t>
+            </w:r>
+          </w:p>
+        </w:tc>
+        <w:tc>
+          <w:tcPr>
+            <w:tcW w:w="2955" w:type="dxa"/>
+          </w:tcPr>
+          <w:p>
+            <w:pPr>
+              <w:jc w:val="both"/>
+            </w:pPr>
+            <w:r>
+              <w:t>Agenda</w:t>
+            </w:r>
+          </w:p>
+          <w:p>
+            <w:pPr>
+              <w:jc w:val="both"/>
+            </w:pPr>
+            <w:r>
               <w:lastRenderedPageBreak/>
-              <w:t>Redacción del Análisis de Riesgos</w:t>
-            </w:r>
-          </w:p>
-          <w:p>
-            <w:pPr>
-              <w:numPr>
-                <w:ilvl w:val="0"/>
-                <w:numId w:val="16"/>
-              </w:numPr>
-              <w:spacing w:before="120" w:after="120"/>
-              <w:rPr>
-                <w:sz w:val="24"/>
-                <w:szCs w:val="24"/>
-                <w:lang w:val="es-ES_tradnl"/>
-              </w:rPr>
-            </w:pPr>
-            <w:r>
-              <w:rPr>
-                <w:sz w:val="24"/>
-                <w:szCs w:val="24"/>
-                <w:lang w:val="es-ES_tradnl"/>
-              </w:rPr>
-              <w:t>Desarrollo de la Auditoria</w:t>
-            </w:r>
-          </w:p>
-          <w:p>
-            <w:pPr>
-              <w:numPr>
-                <w:ilvl w:val="1"/>
-                <w:numId w:val="16"/>
-              </w:numPr>
-              <w:spacing w:before="120" w:after="120"/>
-              <w:rPr>
-                <w:sz w:val="24"/>
-                <w:szCs w:val="24"/>
-                <w:lang w:val="es-ES_tradnl"/>
-              </w:rPr>
-            </w:pPr>
-            <w:r>
-              <w:rPr>
-                <w:sz w:val="24"/>
-                <w:szCs w:val="24"/>
-                <w:lang w:val="es-ES_tradnl"/>
-              </w:rPr>
-              <w:t xml:space="preserve">Relevamiento de datos </w:t>
-            </w:r>
-          </w:p>
-          <w:p>
-            <w:pPr>
-              <w:numPr>
-                <w:ilvl w:val="0"/>
-                <w:numId w:val="18"/>
-              </w:numPr>
-              <w:spacing w:before="120" w:after="120"/>
-              <w:rPr>
-                <w:sz w:val="24"/>
-                <w:szCs w:val="24"/>
-                <w:lang w:val="es-ES_tradnl"/>
-              </w:rPr>
-            </w:pPr>
-            <w:r>
-              <w:rPr>
-                <w:sz w:val="24"/>
-                <w:szCs w:val="24"/>
-                <w:lang w:val="es-ES_tradnl"/>
-              </w:rPr>
-              <w:t>Entrevistas  y Encuestas</w:t>
-            </w:r>
-          </w:p>
-          <w:p>
-            <w:pPr>
-              <w:numPr>
-                <w:ilvl w:val="1"/>
-                <w:numId w:val="18"/>
-              </w:numPr>
-              <w:spacing w:before="120" w:after="120"/>
-              <w:rPr>
-                <w:sz w:val="24"/>
-                <w:szCs w:val="24"/>
-                <w:lang w:val="es-ES_tradnl"/>
-              </w:rPr>
-            </w:pPr>
-            <w:r>
-              <w:rPr>
-                <w:sz w:val="24"/>
-                <w:szCs w:val="24"/>
-                <w:lang w:val="es-ES_tradnl"/>
-              </w:rPr>
-              <w:t>Entrevista a Patrick Godefroid (Gerente de la empresa)</w:t>
-            </w:r>
-          </w:p>
-          <w:p>
-            <w:pPr>
-              <w:numPr>
-                <w:ilvl w:val="1"/>
-                <w:numId w:val="18"/>
-              </w:numPr>
-              <w:spacing w:before="120" w:after="120"/>
-              <w:rPr>
-                <w:sz w:val="24"/>
-                <w:szCs w:val="24"/>
-                <w:lang w:val="es-ES_tradnl"/>
-              </w:rPr>
-            </w:pPr>
-            <w:r>
-              <w:rPr>
-                <w:sz w:val="24"/>
-                <w:szCs w:val="24"/>
-                <w:lang w:val="es-ES_tradnl"/>
-              </w:rPr>
-              <w:t>Encuesta y entrevista informal  a Carolina Godefroid (Usuario del sistema y Encargada de la sucursal)</w:t>
-            </w:r>
-          </w:p>
-          <w:p>
-            <w:pPr>
-              <w:numPr>
-                <w:ilvl w:val="1"/>
-                <w:numId w:val="18"/>
-              </w:numPr>
-              <w:spacing w:before="120" w:after="120"/>
-              <w:rPr>
-                <w:sz w:val="24"/>
-                <w:szCs w:val="24"/>
-                <w:lang w:val="es-ES_tradnl"/>
-              </w:rPr>
-            </w:pPr>
-            <w:r>
-              <w:rPr>
-                <w:sz w:val="24"/>
-                <w:szCs w:val="24"/>
-                <w:lang w:val="es-ES_tradnl"/>
-              </w:rPr>
-              <w:t>Encuesta  y entrevista informal a Graciela Maidana(Usuario del sistema y Secretaria)</w:t>
-            </w:r>
-          </w:p>
-          <w:p>
-            <w:pPr>
-              <w:numPr>
-                <w:ilvl w:val="1"/>
-                <w:numId w:val="18"/>
-              </w:numPr>
-              <w:spacing w:before="120" w:after="120"/>
-              <w:ind w:left="1560" w:hanging="426"/>
-              <w:rPr>
-                <w:sz w:val="24"/>
-                <w:szCs w:val="24"/>
-              </w:rPr>
-            </w:pPr>
-            <w:r>
-              <w:rPr>
-                <w:sz w:val="24"/>
-                <w:szCs w:val="24"/>
-                <w:lang w:val="es-ES_tradnl"/>
-              </w:rPr>
-              <w:t>Análisis de las evidencias obtenidas en las encuestas</w:t>
-            </w:r>
-            <w:r>
-              <w:rPr>
-                <w:sz w:val="24"/>
-                <w:szCs w:val="24"/>
-              </w:rPr>
-              <w:t xml:space="preserve"> </w:t>
-            </w:r>
-          </w:p>
-          <w:p>
-            <w:pPr>
-              <w:numPr>
-                <w:ilvl w:val="1"/>
-                <w:numId w:val="18"/>
-              </w:numPr>
-              <w:spacing w:before="120" w:after="120"/>
-              <w:ind w:left="1560" w:hanging="426"/>
-              <w:rPr>
-                <w:sz w:val="24"/>
-                <w:szCs w:val="24"/>
-                <w:lang w:val="es-ES"/>
-              </w:rPr>
-            </w:pPr>
-            <w:r>
-              <w:rPr>
-                <w:sz w:val="24"/>
-                <w:szCs w:val="24"/>
-                <w:lang w:val="es-ES_tradnl"/>
-              </w:rPr>
-              <w:t>Evaluación</w:t>
-            </w:r>
-            <w:r>
-              <w:rPr>
-                <w:sz w:val="24"/>
-                <w:szCs w:val="24"/>
-                <w:lang w:val="es-ES"/>
-              </w:rPr>
-              <w:t xml:space="preserve"> del proceso de datos y de los equipos de cómputos</w:t>
-            </w:r>
-          </w:p>
-          <w:p>
-            <w:pPr>
-              <w:numPr>
-                <w:ilvl w:val="1"/>
-                <w:numId w:val="18"/>
-              </w:numPr>
-              <w:spacing w:before="120" w:after="120"/>
-              <w:rPr>
-                <w:sz w:val="24"/>
-                <w:szCs w:val="24"/>
-                <w:lang w:val="es-ES"/>
-              </w:rPr>
-            </w:pPr>
-            <w:r>
-              <w:rPr>
-                <w:sz w:val="24"/>
-                <w:szCs w:val="24"/>
-                <w:lang w:val="es-ES"/>
-              </w:rPr>
-              <w:t xml:space="preserve"> Seguridad de los datos</w:t>
-            </w:r>
-          </w:p>
-          <w:p>
-            <w:pPr>
-              <w:numPr>
-                <w:ilvl w:val="1"/>
-                <w:numId w:val="18"/>
-              </w:numPr>
-              <w:spacing w:before="120" w:after="120"/>
-              <w:rPr>
-                <w:sz w:val="24"/>
-                <w:szCs w:val="24"/>
-                <w:lang w:val="es-ES"/>
-              </w:rPr>
-            </w:pPr>
-            <w:r>
-              <w:rPr>
-                <w:sz w:val="24"/>
-                <w:szCs w:val="24"/>
-                <w:lang w:val="es-ES"/>
-              </w:rPr>
-              <w:t xml:space="preserve"> Control de operación</w:t>
-            </w:r>
-          </w:p>
-          <w:p>
-            <w:pPr>
-              <w:numPr>
-                <w:ilvl w:val="1"/>
-                <w:numId w:val="18"/>
-              </w:numPr>
-              <w:spacing w:before="120" w:after="120"/>
-              <w:rPr>
-                <w:sz w:val="24"/>
-                <w:szCs w:val="24"/>
-                <w:lang w:val="es-ES"/>
-              </w:rPr>
-            </w:pPr>
-            <w:r>
-              <w:rPr>
-                <w:sz w:val="24"/>
-                <w:szCs w:val="24"/>
-                <w:lang w:val="es-ES"/>
-              </w:rPr>
-              <w:t xml:space="preserve">Seguridad física </w:t>
-            </w:r>
-          </w:p>
-          <w:p>
-            <w:pPr>
-              <w:numPr>
-                <w:ilvl w:val="1"/>
-                <w:numId w:val="18"/>
-              </w:numPr>
-              <w:spacing w:before="120" w:after="120"/>
-              <w:rPr>
-                <w:sz w:val="24"/>
-                <w:szCs w:val="24"/>
-                <w:lang w:val="es-ES"/>
-              </w:rPr>
-            </w:pPr>
-            <w:r>
-              <w:rPr>
-                <w:sz w:val="24"/>
-                <w:szCs w:val="24"/>
-                <w:lang w:val="es-ES"/>
-              </w:rPr>
-              <w:t>Procedimientos de respaldo.</w:t>
-            </w:r>
-          </w:p>
-          <w:p>
-            <w:pPr>
-              <w:numPr>
-                <w:ilvl w:val="1"/>
-                <w:numId w:val="18"/>
-              </w:numPr>
-              <w:spacing w:before="120" w:after="120"/>
-              <w:ind w:left="1560" w:hanging="426"/>
-              <w:rPr>
-                <w:sz w:val="24"/>
-                <w:szCs w:val="24"/>
-                <w:lang w:val="es-ES_tradnl"/>
-              </w:rPr>
-            </w:pPr>
-            <w:r>
-              <w:rPr>
-                <w:sz w:val="24"/>
-                <w:szCs w:val="24"/>
-                <w:lang w:val="es-ES_tradnl"/>
-              </w:rPr>
-              <w:t xml:space="preserve">Diseñar casos de prueba para aplicar a las tablas de ventas de la BD </w:t>
-            </w:r>
-          </w:p>
-          <w:p>
-            <w:pPr>
-              <w:numPr>
-                <w:ilvl w:val="1"/>
-                <w:numId w:val="18"/>
-              </w:numPr>
-              <w:spacing w:before="120" w:after="120"/>
-              <w:ind w:left="1560" w:hanging="426"/>
-              <w:rPr>
-                <w:sz w:val="24"/>
-                <w:szCs w:val="24"/>
-                <w:lang w:val="es-ES"/>
-              </w:rPr>
-            </w:pPr>
-            <w:r>
-              <w:rPr>
-                <w:sz w:val="24"/>
-                <w:szCs w:val="24"/>
-                <w:lang w:val="es-ES_tradnl"/>
-              </w:rPr>
-              <w:t>Ejecución</w:t>
-            </w:r>
-            <w:r>
-              <w:rPr>
-                <w:sz w:val="24"/>
-                <w:szCs w:val="24"/>
-              </w:rPr>
-              <w:t xml:space="preserve"> de las pruebas sobre el modulo de ventas de la BD</w:t>
-            </w:r>
-          </w:p>
-          <w:p>
-            <w:pPr>
-              <w:numPr>
-                <w:ilvl w:val="1"/>
-                <w:numId w:val="18"/>
-              </w:numPr>
-              <w:spacing w:before="120" w:after="120"/>
-              <w:rPr>
-                <w:sz w:val="24"/>
-                <w:szCs w:val="24"/>
-                <w:lang w:val="es-ES"/>
-              </w:rPr>
-            </w:pPr>
-            <w:r>
-              <w:rPr>
-                <w:sz w:val="24"/>
-                <w:szCs w:val="24"/>
-                <w:lang w:val="es-ES"/>
-              </w:rPr>
-              <w:lastRenderedPageBreak/>
-              <w:t>Prueba de duplicados de los números de las facturas.</w:t>
-            </w:r>
-          </w:p>
-          <w:p>
-            <w:pPr>
-              <w:numPr>
-                <w:ilvl w:val="1"/>
-                <w:numId w:val="18"/>
-              </w:numPr>
-              <w:spacing w:before="120" w:after="120"/>
-              <w:rPr>
-                <w:sz w:val="24"/>
-                <w:szCs w:val="24"/>
-                <w:lang w:val="es-ES"/>
-              </w:rPr>
-            </w:pPr>
-            <w:r>
-              <w:rPr>
-                <w:sz w:val="24"/>
-                <w:szCs w:val="24"/>
-                <w:lang w:val="es-ES"/>
-              </w:rPr>
-              <w:t>Comparación de montos totales de los talonarios con el rango correspondiente en la base de datos</w:t>
-            </w:r>
-          </w:p>
-          <w:p>
-            <w:pPr>
-              <w:numPr>
-                <w:ilvl w:val="1"/>
-                <w:numId w:val="18"/>
-              </w:numPr>
-              <w:spacing w:before="120" w:after="120"/>
-              <w:rPr>
-                <w:sz w:val="24"/>
-                <w:szCs w:val="24"/>
-                <w:lang w:val="es-ES"/>
-              </w:rPr>
-            </w:pPr>
-            <w:r>
-              <w:rPr>
-                <w:sz w:val="24"/>
-                <w:szCs w:val="24"/>
-                <w:lang w:val="es-ES"/>
-              </w:rPr>
-              <w:t>Correlatividad de las fechas</w:t>
-            </w:r>
-          </w:p>
-          <w:p>
-            <w:pPr>
-              <w:numPr>
-                <w:ilvl w:val="1"/>
-                <w:numId w:val="18"/>
-              </w:numPr>
-              <w:spacing w:before="120" w:after="120"/>
-              <w:rPr>
-                <w:sz w:val="24"/>
-                <w:szCs w:val="24"/>
-                <w:lang w:val="es-ES"/>
-              </w:rPr>
-            </w:pPr>
-            <w:r>
-              <w:rPr>
-                <w:sz w:val="24"/>
-                <w:szCs w:val="24"/>
-                <w:lang w:val="es-ES"/>
-              </w:rPr>
-              <w:t>Correlatividad de los números de facturas</w:t>
-            </w:r>
-          </w:p>
-          <w:p>
-            <w:pPr>
-              <w:numPr>
-                <w:ilvl w:val="1"/>
-                <w:numId w:val="18"/>
-              </w:numPr>
-              <w:spacing w:before="120" w:after="120"/>
-              <w:rPr>
-                <w:sz w:val="24"/>
-                <w:szCs w:val="24"/>
-                <w:lang w:val="es-ES"/>
-              </w:rPr>
-            </w:pPr>
-            <w:r>
-              <w:rPr>
-                <w:sz w:val="24"/>
-                <w:szCs w:val="24"/>
-                <w:lang w:val="es-ES"/>
-              </w:rPr>
-              <w:t>Importe total negativo</w:t>
-            </w:r>
-          </w:p>
-          <w:p>
-            <w:pPr>
-              <w:numPr>
-                <w:ilvl w:val="1"/>
-                <w:numId w:val="18"/>
-              </w:numPr>
-              <w:spacing w:before="120" w:after="120"/>
-              <w:rPr>
-                <w:sz w:val="24"/>
-                <w:szCs w:val="24"/>
-                <w:lang w:val="es-ES"/>
-              </w:rPr>
-            </w:pPr>
-            <w:r>
-              <w:rPr>
-                <w:sz w:val="24"/>
-                <w:szCs w:val="24"/>
-                <w:lang w:val="es-ES"/>
-              </w:rPr>
-              <w:t>Números de facturas  faltantes (gap)</w:t>
-            </w:r>
-          </w:p>
-          <w:p>
-            <w:pPr>
-              <w:numPr>
-                <w:ilvl w:val="0"/>
-                <w:numId w:val="16"/>
-              </w:numPr>
-              <w:spacing w:before="120" w:after="120"/>
-              <w:rPr>
-                <w:sz w:val="24"/>
-                <w:szCs w:val="24"/>
-              </w:rPr>
-            </w:pPr>
-            <w:r>
-              <w:rPr>
-                <w:sz w:val="24"/>
-                <w:szCs w:val="24"/>
-              </w:rPr>
-              <w:t>Revisión e informe</w:t>
-            </w:r>
-          </w:p>
-          <w:p>
-            <w:pPr>
-              <w:numPr>
-                <w:ilvl w:val="0"/>
-                <w:numId w:val="19"/>
-              </w:numPr>
-              <w:spacing w:before="120" w:after="120"/>
-              <w:rPr>
-                <w:sz w:val="24"/>
-                <w:szCs w:val="24"/>
-              </w:rPr>
-            </w:pPr>
-            <w:r>
-              <w:rPr>
-                <w:sz w:val="24"/>
-                <w:szCs w:val="24"/>
-              </w:rPr>
-              <w:t>Determinación del diagnostico e implicancias</w:t>
-            </w:r>
-          </w:p>
-          <w:p>
-            <w:pPr>
-              <w:numPr>
-                <w:ilvl w:val="0"/>
-                <w:numId w:val="19"/>
-              </w:numPr>
-              <w:spacing w:before="120" w:after="120"/>
-              <w:rPr>
-                <w:sz w:val="24"/>
-                <w:szCs w:val="24"/>
-                <w:lang w:val="es-ES"/>
-              </w:rPr>
-            </w:pPr>
-            <w:r>
-              <w:rPr>
-                <w:sz w:val="24"/>
-                <w:szCs w:val="24"/>
-                <w:lang w:val="es-ES"/>
-              </w:rPr>
+              <w:t>Bolígrafo</w:t>
+            </w:r>
+          </w:p>
+          <w:p>
+            <w:pPr>
+              <w:jc w:val="both"/>
+            </w:pPr>
+            <w:r>
+              <w:t>Manual de Usuario (Interno)</w:t>
+            </w:r>
+          </w:p>
+          <w:p>
+            <w:pPr>
+              <w:jc w:val="both"/>
+            </w:pPr>
+            <w:proofErr w:type="spellStart"/>
+            <w:r>
+              <w:t>Cobit</w:t>
+            </w:r>
+            <w:proofErr w:type="spellEnd"/>
+            <w:r>
+              <w:t xml:space="preserve"> 4.1</w:t>
+            </w:r>
+          </w:p>
+          <w:p>
+            <w:pPr>
+              <w:jc w:val="both"/>
+            </w:pPr>
+            <w:r>
+              <w:t>ISO 27002</w:t>
+            </w:r>
+          </w:p>
+        </w:tc>
+        <w:tc>
+          <w:tcPr>
+            <w:tcW w:w="1843" w:type="dxa"/>
+          </w:tcPr>
+          <w:p>
+            <w:pPr>
+              <w:jc w:val="both"/>
+            </w:pPr>
+          </w:p>
+        </w:tc>
+        <w:tc>
+          <w:tcPr>
+            <w:tcW w:w="1937" w:type="dxa"/>
+          </w:tcPr>
+          <w:p>
+            <w:pPr>
+              <w:jc w:val="both"/>
+            </w:pPr>
+          </w:p>
+        </w:tc>
+      </w:tr>
+      <w:tr>
+        <w:tc>
+          <w:tcPr>
+            <w:tcW w:w="3652" w:type="dxa"/>
+            <w:vMerge/>
+          </w:tcPr>
+          <w:p>
+            <w:pPr>
+              <w:shd w:val="clear" w:color="auto" w:fill="FFFFFF"/>
+              <w:rPr>
+                <w:rFonts w:eastAsia="Times New Roman" w:cs="Arial"/>
+                <w:color w:val="000000"/>
+              </w:rPr>
+            </w:pPr>
+          </w:p>
+        </w:tc>
+        <w:tc>
+          <w:tcPr>
+            <w:tcW w:w="7109" w:type="dxa"/>
+          </w:tcPr>
+          <w:p>
+            <w:pPr>
+              <w:shd w:val="clear" w:color="auto" w:fill="FFFFFF"/>
+            </w:pPr>
+            <w:r>
+              <w:t>Evaluación de la seguridad de los datos respaldados</w:t>
+            </w:r>
+          </w:p>
+        </w:tc>
+        <w:tc>
+          <w:tcPr>
+            <w:tcW w:w="2955" w:type="dxa"/>
+          </w:tcPr>
+          <w:p>
+            <w:pPr>
+              <w:jc w:val="both"/>
+            </w:pPr>
+            <w:r>
+              <w:t>Agenda</w:t>
+            </w:r>
+          </w:p>
+          <w:p>
+            <w:pPr>
+              <w:jc w:val="both"/>
+            </w:pPr>
+            <w:r>
+              <w:t>Bolígrafo</w:t>
+            </w:r>
+          </w:p>
+          <w:p>
+            <w:pPr>
+              <w:jc w:val="both"/>
+            </w:pPr>
+            <w:proofErr w:type="spellStart"/>
+            <w:r>
+              <w:t>Cobit</w:t>
+            </w:r>
+            <w:proofErr w:type="spellEnd"/>
+            <w:r>
+              <w:t xml:space="preserve"> 4.1</w:t>
+            </w:r>
+          </w:p>
+          <w:p>
+            <w:pPr>
+              <w:jc w:val="both"/>
+            </w:pPr>
+            <w:r>
+              <w:t>ISO 27002</w:t>
+            </w:r>
+          </w:p>
+        </w:tc>
+        <w:tc>
+          <w:tcPr>
+            <w:tcW w:w="1843" w:type="dxa"/>
+          </w:tcPr>
+          <w:p>
+            <w:pPr>
+              <w:jc w:val="both"/>
+            </w:pPr>
+          </w:p>
+        </w:tc>
+        <w:tc>
+          <w:tcPr>
+            <w:tcW w:w="1937" w:type="dxa"/>
+          </w:tcPr>
+          <w:p>
+            <w:pPr>
+              <w:jc w:val="both"/>
+            </w:pPr>
+          </w:p>
+        </w:tc>
+      </w:tr>
+      <w:tr>
+        <w:tc>
+          <w:tcPr>
+            <w:tcW w:w="3652" w:type="dxa"/>
+            <w:vMerge w:val="restart"/>
+          </w:tcPr>
+          <w:p>
+            <w:pPr>
+              <w:shd w:val="clear" w:color="auto" w:fill="FFFFFF"/>
+              <w:rPr>
+                <w:rFonts w:eastAsia="Times New Roman" w:cs="Arial"/>
+                <w:color w:val="000000"/>
+              </w:rPr>
+            </w:pPr>
+            <w:r>
+              <w:rPr>
+                <w:rFonts w:eastAsia="Times New Roman" w:cs="Arial"/>
+                <w:color w:val="000000"/>
+              </w:rPr>
+              <w:t>Revisión e Informe de Auditoría</w:t>
+            </w:r>
+          </w:p>
+        </w:tc>
+        <w:tc>
+          <w:tcPr>
+            <w:tcW w:w="7109" w:type="dxa"/>
+          </w:tcPr>
+          <w:p>
+            <w:pPr>
+              <w:shd w:val="clear" w:color="auto" w:fill="FFFFFF"/>
+            </w:pPr>
+            <w:r>
+              <w:t>Determinación del diagnóstico e implicancias</w:t>
+            </w:r>
+          </w:p>
+        </w:tc>
+        <w:tc>
+          <w:tcPr>
+            <w:tcW w:w="2955" w:type="dxa"/>
+          </w:tcPr>
+          <w:p>
+            <w:pPr>
+              <w:jc w:val="both"/>
+            </w:pPr>
+          </w:p>
+        </w:tc>
+        <w:tc>
+          <w:tcPr>
+            <w:tcW w:w="1843" w:type="dxa"/>
+          </w:tcPr>
+          <w:p>
+            <w:pPr>
+              <w:jc w:val="both"/>
+            </w:pPr>
+          </w:p>
+        </w:tc>
+        <w:tc>
+          <w:tcPr>
+            <w:tcW w:w="1937" w:type="dxa"/>
+          </w:tcPr>
+          <w:p>
+            <w:pPr>
+              <w:jc w:val="both"/>
+            </w:pPr>
+          </w:p>
+        </w:tc>
+      </w:tr>
+      <w:tr>
+        <w:tc>
+          <w:tcPr>
+            <w:tcW w:w="3652" w:type="dxa"/>
+            <w:vMerge/>
+          </w:tcPr>
+          <w:p>
+            <w:pPr>
+              <w:shd w:val="clear" w:color="auto" w:fill="FFFFFF"/>
+              <w:rPr>
+                <w:rFonts w:eastAsia="Times New Roman" w:cs="Arial"/>
+                <w:color w:val="000000"/>
+              </w:rPr>
+            </w:pPr>
+          </w:p>
+        </w:tc>
+        <w:tc>
+          <w:tcPr>
+            <w:tcW w:w="7109" w:type="dxa"/>
+          </w:tcPr>
+          <w:p>
+            <w:pPr>
+              <w:shd w:val="clear" w:color="auto" w:fill="FFFFFF"/>
+            </w:pPr>
+            <w:r>
               <w:t>Elaboración de la carta de gerencia</w:t>
             </w:r>
           </w:p>
-          <w:p>
-            <w:pPr>
-              <w:numPr>
-                <w:ilvl w:val="0"/>
-                <w:numId w:val="19"/>
-              </w:numPr>
-              <w:spacing w:before="120" w:after="120"/>
-              <w:rPr>
-                <w:sz w:val="24"/>
-                <w:szCs w:val="24"/>
-                <w:lang w:val="es-ES"/>
-              </w:rPr>
-            </w:pPr>
-            <w:r>
-              <w:rPr>
-                <w:sz w:val="24"/>
-                <w:szCs w:val="24"/>
-                <w:lang w:val="es-ES"/>
-              </w:rPr>
+        </w:tc>
+        <w:tc>
+          <w:tcPr>
+            <w:tcW w:w="2955" w:type="dxa"/>
+          </w:tcPr>
+          <w:p>
+            <w:pPr>
+              <w:jc w:val="both"/>
+            </w:pPr>
+          </w:p>
+        </w:tc>
+        <w:tc>
+          <w:tcPr>
+            <w:tcW w:w="1843" w:type="dxa"/>
+          </w:tcPr>
+          <w:p>
+            <w:pPr>
+              <w:jc w:val="both"/>
+            </w:pPr>
+          </w:p>
+        </w:tc>
+        <w:tc>
+          <w:tcPr>
+            <w:tcW w:w="1937" w:type="dxa"/>
+          </w:tcPr>
+          <w:p>
+            <w:pPr>
+              <w:jc w:val="both"/>
+            </w:pPr>
+          </w:p>
+        </w:tc>
+      </w:tr>
+      <w:tr>
+        <w:tc>
+          <w:tcPr>
+            <w:tcW w:w="3652" w:type="dxa"/>
+            <w:vMerge/>
+          </w:tcPr>
+          <w:p>
+            <w:pPr>
+              <w:shd w:val="clear" w:color="auto" w:fill="FFFFFF"/>
+              <w:rPr>
+                <w:rFonts w:eastAsia="Times New Roman" w:cs="Arial"/>
+                <w:color w:val="000000"/>
+              </w:rPr>
+            </w:pPr>
+          </w:p>
+        </w:tc>
+        <w:tc>
+          <w:tcPr>
+            <w:tcW w:w="7109" w:type="dxa"/>
+          </w:tcPr>
+          <w:p>
+            <w:pPr>
+              <w:shd w:val="clear" w:color="auto" w:fill="FFFFFF"/>
+            </w:pPr>
+            <w:r>
               <w:t>Elaboración del borrador del informe</w:t>
             </w:r>
           </w:p>
-          <w:p>
-            <w:pPr>
-              <w:numPr>
-                <w:ilvl w:val="0"/>
-                <w:numId w:val="19"/>
-              </w:numPr>
-              <w:spacing w:before="120" w:after="120"/>
-              <w:rPr>
-                <w:sz w:val="24"/>
-                <w:szCs w:val="24"/>
-              </w:rPr>
-            </w:pPr>
-            <w:r>
-              <w:rPr>
-                <w:sz w:val="24"/>
-                <w:szCs w:val="24"/>
-              </w:rPr>
-              <w:t>Elaboración  final del informe</w:t>
-            </w:r>
-          </w:p>
-          <w:p>
-            <w:pPr>
-              <w:numPr>
-                <w:ilvl w:val="0"/>
-                <w:numId w:val="19"/>
-              </w:numPr>
-              <w:spacing w:before="120" w:after="120"/>
-              <w:rPr>
-                <w:sz w:val="24"/>
-                <w:szCs w:val="24"/>
-              </w:rPr>
-            </w:pPr>
-            <w:r>
-              <w:rPr>
-                <w:sz w:val="24"/>
-                <w:szCs w:val="24"/>
-              </w:rPr>
-              <w:t>Presentación del informe final</w:t>
-            </w:r>
-          </w:p>
+        </w:tc>
+        <w:tc>
+          <w:tcPr>
+            <w:tcW w:w="2955" w:type="dxa"/>
+          </w:tcPr>
+          <w:p>
+            <w:pPr>
+              <w:jc w:val="both"/>
+            </w:pPr>
+          </w:p>
+        </w:tc>
+        <w:tc>
+          <w:tcPr>
+            <w:tcW w:w="1843" w:type="dxa"/>
+          </w:tcPr>
+          <w:p>
+            <w:pPr>
+              <w:jc w:val="both"/>
+            </w:pPr>
+          </w:p>
+        </w:tc>
+        <w:tc>
+          <w:tcPr>
+            <w:tcW w:w="1937" w:type="dxa"/>
+          </w:tcPr>
+          <w:p>
+            <w:pPr>
+              <w:jc w:val="both"/>
+            </w:pPr>
+          </w:p>
+        </w:tc>
+      </w:tr>
+      <w:tr>
+        <w:tc>
+          <w:tcPr>
+            <w:tcW w:w="3652" w:type="dxa"/>
+            <w:vMerge/>
+          </w:tcPr>
           <w:p>
             <w:pPr>
               <w:shd w:val="clear" w:color="auto" w:fill="FFFFFF"/>
               <w:rPr>
                 <w:rFonts w:eastAsia="Times New Roman" w:cs="Arial"/>
                 <w:color w:val="000000"/>
-                <w:sz w:val="24"/>
-                <w:szCs w:val="24"/>
-              </w:rPr>
-            </w:pPr>
-          </w:p>
-        </w:tc>
-        <w:tc>
-          <w:tcPr>
-            <w:tcW w:w="4510" w:type="dxa"/>
+              </w:rPr>
+            </w:pPr>
+          </w:p>
+        </w:tc>
+        <w:tc>
+          <w:tcPr>
+            <w:tcW w:w="7109" w:type="dxa"/>
           </w:tcPr>
           <w:p>
             <w:pPr>
               <w:shd w:val="clear" w:color="auto" w:fill="FFFFFF"/>
-              <w:rPr>
-                <w:sz w:val="24"/>
-                <w:szCs w:val="24"/>
-              </w:rPr>
-            </w:pPr>
-          </w:p>
-        </w:tc>
-        <w:tc>
-          <w:tcPr>
-            <w:tcW w:w="2367" w:type="dxa"/>
+            </w:pPr>
+            <w:r>
+              <w:t>Elaboración final del informe</w:t>
+            </w:r>
+          </w:p>
+        </w:tc>
+        <w:tc>
+          <w:tcPr>
+            <w:tcW w:w="2955" w:type="dxa"/>
           </w:tcPr>
           <w:p>
             <w:pPr>
               <w:jc w:val="both"/>
-              <w:rPr>
-                <w:sz w:val="24"/>
-                <w:szCs w:val="24"/>
-              </w:rPr>
-            </w:pPr>
-          </w:p>
-        </w:tc>
-        <w:tc>
-          <w:tcPr>
-            <w:tcW w:w="2289" w:type="dxa"/>
+            </w:pPr>
+          </w:p>
+        </w:tc>
+        <w:tc>
+          <w:tcPr>
+            <w:tcW w:w="1843" w:type="dxa"/>
           </w:tcPr>
           <w:p>
             <w:pPr>
               <w:jc w:val="both"/>
-              <w:rPr>
-                <w:sz w:val="24"/>
-                <w:szCs w:val="24"/>
-              </w:rPr>
-            </w:pPr>
-          </w:p>
-        </w:tc>
-        <w:tc>
-          <w:tcPr>
-            <w:tcW w:w="2079" w:type="dxa"/>
+            </w:pPr>
+          </w:p>
+        </w:tc>
+        <w:tc>
+          <w:tcPr>
+            <w:tcW w:w="1937" w:type="dxa"/>
           </w:tcPr>
           <w:p>
             <w:pPr>
               <w:jc w:val="both"/>
-              <w:rPr>
-                <w:sz w:val="24"/>
-                <w:szCs w:val="24"/>
-              </w:rPr>
+            </w:pPr>
+          </w:p>
+        </w:tc>
+      </w:tr>
+      <w:tr>
+        <w:tc>
+          <w:tcPr>
+            <w:tcW w:w="3652" w:type="dxa"/>
+            <w:vMerge/>
+          </w:tcPr>
+          <w:p>
+            <w:pPr>
+              <w:shd w:val="clear" w:color="auto" w:fill="FFFFFF"/>
+              <w:rPr>
+                <w:rFonts w:eastAsia="Times New Roman" w:cs="Arial"/>
+                <w:color w:val="000000"/>
+              </w:rPr>
+            </w:pPr>
+          </w:p>
+        </w:tc>
+        <w:tc>
+          <w:tcPr>
+            <w:tcW w:w="7109" w:type="dxa"/>
+          </w:tcPr>
+          <w:p>
+            <w:pPr>
+              <w:shd w:val="clear" w:color="auto" w:fill="FFFFFF"/>
+            </w:pPr>
+            <w:r>
+              <w:t>Presentación del Informe final</w:t>
+            </w:r>
+          </w:p>
+        </w:tc>
+        <w:tc>
+          <w:tcPr>
+            <w:tcW w:w="2955" w:type="dxa"/>
+          </w:tcPr>
+          <w:p>
+            <w:pPr>
+              <w:jc w:val="both"/>
+            </w:pPr>
+          </w:p>
+        </w:tc>
+        <w:tc>
+          <w:tcPr>
+            <w:tcW w:w="1843" w:type="dxa"/>
+          </w:tcPr>
+          <w:p>
+            <w:pPr>
+              <w:jc w:val="both"/>
+            </w:pPr>
+          </w:p>
+        </w:tc>
+        <w:tc>
+          <w:tcPr>
+            <w:tcW w:w="1937" w:type="dxa"/>
+          </w:tcPr>
+          <w:p>
+            <w:pPr>
+              <w:jc w:val="both"/>
             </w:pPr>
           </w:p>
         </w:tc>
@@ -24636,7 +26033,7 @@
 
 <file path=word/endnotes.xml><?xml version="1.0" encoding="utf-8"?>
 <w:endnotes xmlns:ve="http://schemas.openxmlformats.org/markup-compatibility/2006" xmlns:o="urn:schemas-microsoft-com:office:office" xmlns:r="http://schemas.openxmlformats.org/officeDocument/2006/relationships" xmlns:m="http://schemas.openxmlformats.org/officeDocument/2006/math" xmlns:v="urn:schemas-microsoft-com:vml" xmlns:wp="http://schemas.openxmlformats.org/drawingml/2006/wordprocessingDrawing" xmlns:w10="urn:schemas-microsoft-com:office:word" xmlns:w="http://schemas.openxmlformats.org/wordprocessingml/2006/main" xmlns:wne="http://schemas.microsoft.com/office/word/2006/wordml">
-  <w:endnote w:type="separator" w:id="0">
+  <w:endnote w:type="separator" w:id="-1">
     <w:p>
       <w:pPr>
         <w:spacing w:after="0" w:line="240" w:lineRule="auto"/>
@@ -24646,7 +26043,7 @@
       </w:r>
     </w:p>
   </w:endnote>
-  <w:endnote w:type="continuationSeparator" w:id="1">
+  <w:endnote w:type="continuationSeparator" w:id="0">
     <w:p>
       <w:pPr>
         <w:spacing w:after="0" w:line="240" w:lineRule="auto"/>
@@ -24661,7 +26058,7 @@
 
 <file path=word/footnotes.xml><?xml version="1.0" encoding="utf-8"?>
 <w:footnotes xmlns:ve="http://schemas.openxmlformats.org/markup-compatibility/2006" xmlns:o="urn:schemas-microsoft-com:office:office" xmlns:r="http://schemas.openxmlformats.org/officeDocument/2006/relationships" xmlns:m="http://schemas.openxmlformats.org/officeDocument/2006/math" xmlns:v="urn:schemas-microsoft-com:vml" xmlns:wp="http://schemas.openxmlformats.org/drawingml/2006/wordprocessingDrawing" xmlns:w10="urn:schemas-microsoft-com:office:word" xmlns:w="http://schemas.openxmlformats.org/wordprocessingml/2006/main" xmlns:wne="http://schemas.microsoft.com/office/word/2006/wordml">
-  <w:footnote w:type="separator" w:id="0">
+  <w:footnote w:type="separator" w:id="-1">
     <w:p>
       <w:pPr>
         <w:spacing w:after="0" w:line="240" w:lineRule="auto"/>
@@ -24671,7 +26068,7 @@
       </w:r>
     </w:p>
   </w:footnote>
-  <w:footnote w:type="continuationSeparator" w:id="1">
+  <w:footnote w:type="continuationSeparator" w:id="0">
     <w:p>
       <w:pPr>
         <w:spacing w:after="0" w:line="240" w:lineRule="auto"/>
@@ -29377,9 +30774,6 @@
   </w:num>
   <w:num w:numId="44">
     <w:abstractNumId w:val="28"/>
-    <w:lvlOverride w:ilvl="0"/>
-    <w:lvlOverride w:ilvl="1"/>
-    <w:lvlOverride w:ilvl="2"/>
   </w:num>
   <w:num w:numId="45">
     <w:abstractNumId w:val="22"/>
@@ -31212,39 +32606,44 @@
     </dgm:pt>
   </dgm:ptLst>
   <dgm:cxnLst>
+    <dgm:cxn modelId="{60253A59-C58C-4195-9D1B-34AB364415A4}" type="presOf" srcId="{242D014E-713B-4109-B075-0C8F887C5337}" destId="{B459013D-2731-43BE-943A-A576A1A13C47}" srcOrd="0" destOrd="0" presId="urn:microsoft.com/office/officeart/2005/8/layout/hierarchy6"/>
     <dgm:cxn modelId="{B1A0C5E8-B652-47B5-8272-3D906902F16B}" srcId="{08154BDE-85A5-4513-B1CC-163A6F33D90D}" destId="{3BD7E1AE-0CDF-4FE6-A6F5-59A0AFC0DE6F}" srcOrd="0" destOrd="0" parTransId="{AB596C3D-1951-430D-BB91-FB49C1CE94C5}" sibTransId="{93E7785D-434E-49FF-8EDA-6B133DA22ED5}"/>
-    <dgm:cxn modelId="{D28EBB08-DBCA-4895-A0DF-A33863DFF77B}" type="presOf" srcId="{C8F2FDFD-7A45-4259-ABE6-A65A505365F3}" destId="{8C05CA96-D760-467C-862A-D0F1E11F03AC}" srcOrd="0" destOrd="0" presId="urn:microsoft.com/office/officeart/2005/8/layout/hierarchy6"/>
-    <dgm:cxn modelId="{4213DA78-98CF-4B58-BFEE-94081345DC28}" type="presOf" srcId="{3BD7E1AE-0CDF-4FE6-A6F5-59A0AFC0DE6F}" destId="{BD5D3920-AA9F-41E7-B389-3AA269D003FD}" srcOrd="0" destOrd="0" presId="urn:microsoft.com/office/officeart/2005/8/layout/hierarchy6"/>
+    <dgm:cxn modelId="{D3BD62F6-6DC3-4864-8230-408613ED87BA}" type="presOf" srcId="{AB596C3D-1951-430D-BB91-FB49C1CE94C5}" destId="{9B6A7C7C-F9D8-4DF2-B56C-0A88F34EA231}" srcOrd="0" destOrd="0" presId="urn:microsoft.com/office/officeart/2005/8/layout/hierarchy6"/>
+    <dgm:cxn modelId="{8814ADAB-C850-4162-8885-876A8A9E46B8}" type="presOf" srcId="{C8F2FDFD-7A45-4259-ABE6-A65A505365F3}" destId="{8C05CA96-D760-467C-862A-D0F1E11F03AC}" srcOrd="0" destOrd="0" presId="urn:microsoft.com/office/officeart/2005/8/layout/hierarchy6"/>
+    <dgm:cxn modelId="{8DD79701-FA4E-43BA-AD0F-8B1662B2CA48}" type="presOf" srcId="{3BD7E1AE-0CDF-4FE6-A6F5-59A0AFC0DE6F}" destId="{BD5D3920-AA9F-41E7-B389-3AA269D003FD}" srcOrd="0" destOrd="0" presId="urn:microsoft.com/office/officeart/2005/8/layout/hierarchy6"/>
+    <dgm:cxn modelId="{B723E16B-6457-46EB-8191-CD36B52C36C0}" type="presOf" srcId="{E068BAC0-98B1-4F97-AF1E-39595FD38944}" destId="{E29A3D59-927A-4AE9-8E0D-7E0B8DDC6170}" srcOrd="0" destOrd="0" presId="urn:microsoft.com/office/officeart/2005/8/layout/hierarchy6"/>
     <dgm:cxn modelId="{8104B8DB-33D3-45C3-9E45-0D6A66704E5F}" srcId="{08154BDE-85A5-4513-B1CC-163A6F33D90D}" destId="{F133EC6A-DAC8-48BF-A93D-65913CFD60F9}" srcOrd="1" destOrd="0" parTransId="{C8F2FDFD-7A45-4259-ABE6-A65A505365F3}" sibTransId="{BE473355-64A5-4ED3-B926-FA46116C1D89}"/>
-    <dgm:cxn modelId="{DFDAE8A9-F8C6-4DD6-806E-AA0379657D94}" type="presOf" srcId="{08154BDE-85A5-4513-B1CC-163A6F33D90D}" destId="{1E29ED3F-0BD4-4E61-AA9C-09348BD576E0}" srcOrd="0" destOrd="0" presId="urn:microsoft.com/office/officeart/2005/8/layout/hierarchy6"/>
     <dgm:cxn modelId="{EDA5E44E-3D2B-49BD-BABC-DEE16353B62B}" srcId="{242D014E-713B-4109-B075-0C8F887C5337}" destId="{08154BDE-85A5-4513-B1CC-163A6F33D90D}" srcOrd="0" destOrd="0" parTransId="{F5395DEC-BAFA-465A-B2EE-198853E17CB5}" sibTransId="{8AF723C1-6A41-4BF0-B158-8B9AF248DC70}"/>
+    <dgm:cxn modelId="{CA23B063-5808-4095-B1DA-10FB0841C1F2}" type="presOf" srcId="{F5395DEC-BAFA-465A-B2EE-198853E17CB5}" destId="{702FFD1B-EEA6-4B69-A5AF-F04848C389AF}" srcOrd="0" destOrd="0" presId="urn:microsoft.com/office/officeart/2005/8/layout/hierarchy6"/>
     <dgm:cxn modelId="{1CD7D720-7FAD-4AE6-B044-3B6E3F20671C}" srcId="{E068BAC0-98B1-4F97-AF1E-39595FD38944}" destId="{242D014E-713B-4109-B075-0C8F887C5337}" srcOrd="0" destOrd="0" parTransId="{BE627CED-5631-4BB8-94C8-7FB090883876}" sibTransId="{E2459B69-14C8-4780-AB44-AE722FEEC16C}"/>
-    <dgm:cxn modelId="{17D27DF6-D31D-4169-937B-65215FBB0A67}" type="presOf" srcId="{F133EC6A-DAC8-48BF-A93D-65913CFD60F9}" destId="{10F9957F-A7E8-48E2-BA6B-5646BF4764F6}" srcOrd="0" destOrd="0" presId="urn:microsoft.com/office/officeart/2005/8/layout/hierarchy6"/>
-    <dgm:cxn modelId="{92C8E3E2-ABDE-432A-AAE1-0CE057121EA8}" type="presOf" srcId="{E068BAC0-98B1-4F97-AF1E-39595FD38944}" destId="{E29A3D59-927A-4AE9-8E0D-7E0B8DDC6170}" srcOrd="0" destOrd="0" presId="urn:microsoft.com/office/officeart/2005/8/layout/hierarchy6"/>
-    <dgm:cxn modelId="{64BC0295-AD10-4BFB-898B-D2BEA7B283C2}" type="presOf" srcId="{AB596C3D-1951-430D-BB91-FB49C1CE94C5}" destId="{9B6A7C7C-F9D8-4DF2-B56C-0A88F34EA231}" srcOrd="0" destOrd="0" presId="urn:microsoft.com/office/officeart/2005/8/layout/hierarchy6"/>
-    <dgm:cxn modelId="{8886AB5C-20BB-4D20-8B8C-55FA74BB1C5C}" type="presOf" srcId="{F5395DEC-BAFA-465A-B2EE-198853E17CB5}" destId="{702FFD1B-EEA6-4B69-A5AF-F04848C389AF}" srcOrd="0" destOrd="0" presId="urn:microsoft.com/office/officeart/2005/8/layout/hierarchy6"/>
-    <dgm:cxn modelId="{AE92D7E3-5126-465E-8668-30B42F594AFA}" type="presOf" srcId="{242D014E-713B-4109-B075-0C8F887C5337}" destId="{B459013D-2731-43BE-943A-A576A1A13C47}" srcOrd="0" destOrd="0" presId="urn:microsoft.com/office/officeart/2005/8/layout/hierarchy6"/>
-    <dgm:cxn modelId="{7FF980B0-6A15-4081-B6AB-178AE6027700}" type="presParOf" srcId="{E29A3D59-927A-4AE9-8E0D-7E0B8DDC6170}" destId="{29571A64-D279-4DD0-9484-B07B9DB02405}" srcOrd="0" destOrd="0" presId="urn:microsoft.com/office/officeart/2005/8/layout/hierarchy6"/>
-    <dgm:cxn modelId="{C6CCB8CF-583F-45EC-9CA9-E8922F264A30}" type="presParOf" srcId="{29571A64-D279-4DD0-9484-B07B9DB02405}" destId="{F7140A4B-D685-4006-B329-59D897545105}" srcOrd="0" destOrd="0" presId="urn:microsoft.com/office/officeart/2005/8/layout/hierarchy6"/>
-    <dgm:cxn modelId="{7979685D-F4BE-4A7E-9C20-4D9063CC0180}" type="presParOf" srcId="{F7140A4B-D685-4006-B329-59D897545105}" destId="{C2563D81-ED9B-4BD3-B9A2-0FE9530EC041}" srcOrd="0" destOrd="0" presId="urn:microsoft.com/office/officeart/2005/8/layout/hierarchy6"/>
-    <dgm:cxn modelId="{51B131DA-0946-445D-B52B-05D3E4661DEB}" type="presParOf" srcId="{C2563D81-ED9B-4BD3-B9A2-0FE9530EC041}" destId="{B459013D-2731-43BE-943A-A576A1A13C47}" srcOrd="0" destOrd="0" presId="urn:microsoft.com/office/officeart/2005/8/layout/hierarchy6"/>
-    <dgm:cxn modelId="{78463E82-7E68-4435-84AF-E155E4565044}" type="presParOf" srcId="{C2563D81-ED9B-4BD3-B9A2-0FE9530EC041}" destId="{80459E24-7541-4B0C-971B-8C7E833BB313}" srcOrd="1" destOrd="0" presId="urn:microsoft.com/office/officeart/2005/8/layout/hierarchy6"/>
-    <dgm:cxn modelId="{DB66EBEA-A867-43B0-B021-AE01BB827DC9}" type="presParOf" srcId="{80459E24-7541-4B0C-971B-8C7E833BB313}" destId="{702FFD1B-EEA6-4B69-A5AF-F04848C389AF}" srcOrd="0" destOrd="0" presId="urn:microsoft.com/office/officeart/2005/8/layout/hierarchy6"/>
-    <dgm:cxn modelId="{47EDF640-5125-44C8-BE84-D3B07113A731}" type="presParOf" srcId="{80459E24-7541-4B0C-971B-8C7E833BB313}" destId="{C8565015-CCE4-46F1-9978-53161C2F1C59}" srcOrd="1" destOrd="0" presId="urn:microsoft.com/office/officeart/2005/8/layout/hierarchy6"/>
-    <dgm:cxn modelId="{BA0A137E-B80B-4BF8-9820-A924E366936E}" type="presParOf" srcId="{C8565015-CCE4-46F1-9978-53161C2F1C59}" destId="{1E29ED3F-0BD4-4E61-AA9C-09348BD576E0}" srcOrd="0" destOrd="0" presId="urn:microsoft.com/office/officeart/2005/8/layout/hierarchy6"/>
-    <dgm:cxn modelId="{7F948160-BB4F-4E2A-B05B-28B3569F36EC}" type="presParOf" srcId="{C8565015-CCE4-46F1-9978-53161C2F1C59}" destId="{ADF4BF25-7318-415C-B093-1EF91174EA2F}" srcOrd="1" destOrd="0" presId="urn:microsoft.com/office/officeart/2005/8/layout/hierarchy6"/>
-    <dgm:cxn modelId="{6FD9D91A-750D-4525-A3CD-A02270C53058}" type="presParOf" srcId="{ADF4BF25-7318-415C-B093-1EF91174EA2F}" destId="{9B6A7C7C-F9D8-4DF2-B56C-0A88F34EA231}" srcOrd="0" destOrd="0" presId="urn:microsoft.com/office/officeart/2005/8/layout/hierarchy6"/>
-    <dgm:cxn modelId="{B6F67D5D-8A06-49C0-B65C-043DA598BF2A}" type="presParOf" srcId="{ADF4BF25-7318-415C-B093-1EF91174EA2F}" destId="{0C39E1CA-BDAD-4646-BEA3-B3D6B32A1153}" srcOrd="1" destOrd="0" presId="urn:microsoft.com/office/officeart/2005/8/layout/hierarchy6"/>
-    <dgm:cxn modelId="{5F3154B4-67F7-4EA7-B1D9-6AE3E119D502}" type="presParOf" srcId="{0C39E1CA-BDAD-4646-BEA3-B3D6B32A1153}" destId="{BD5D3920-AA9F-41E7-B389-3AA269D003FD}" srcOrd="0" destOrd="0" presId="urn:microsoft.com/office/officeart/2005/8/layout/hierarchy6"/>
-    <dgm:cxn modelId="{E2D275AC-8734-4AD4-8ED8-975F5DFB12E5}" type="presParOf" srcId="{0C39E1CA-BDAD-4646-BEA3-B3D6B32A1153}" destId="{0DE64171-9FDF-4718-9B63-18D958A46D7B}" srcOrd="1" destOrd="0" presId="urn:microsoft.com/office/officeart/2005/8/layout/hierarchy6"/>
-    <dgm:cxn modelId="{6B7B8076-C787-4357-A4A8-C8394E947A6B}" type="presParOf" srcId="{ADF4BF25-7318-415C-B093-1EF91174EA2F}" destId="{8C05CA96-D760-467C-862A-D0F1E11F03AC}" srcOrd="2" destOrd="0" presId="urn:microsoft.com/office/officeart/2005/8/layout/hierarchy6"/>
-    <dgm:cxn modelId="{A9064C8D-3EA0-46E0-9B3C-A506A45E7104}" type="presParOf" srcId="{ADF4BF25-7318-415C-B093-1EF91174EA2F}" destId="{EF176C3E-5EB3-477C-B8A1-CF3FFE16540A}" srcOrd="3" destOrd="0" presId="urn:microsoft.com/office/officeart/2005/8/layout/hierarchy6"/>
-    <dgm:cxn modelId="{53BFB9D2-E5B5-4699-8964-D7235CE72D80}" type="presParOf" srcId="{EF176C3E-5EB3-477C-B8A1-CF3FFE16540A}" destId="{10F9957F-A7E8-48E2-BA6B-5646BF4764F6}" srcOrd="0" destOrd="0" presId="urn:microsoft.com/office/officeart/2005/8/layout/hierarchy6"/>
-    <dgm:cxn modelId="{23833AAF-125F-4E98-A397-A96187B09E1F}" type="presParOf" srcId="{EF176C3E-5EB3-477C-B8A1-CF3FFE16540A}" destId="{E57BF28C-6F78-4BB7-BDDA-5992C251C81F}" srcOrd="1" destOrd="0" presId="urn:microsoft.com/office/officeart/2005/8/layout/hierarchy6"/>
-    <dgm:cxn modelId="{C1E6B42F-5CF2-41AC-A149-DBE092C3BDCC}" type="presParOf" srcId="{E29A3D59-927A-4AE9-8E0D-7E0B8DDC6170}" destId="{287DA248-AAB9-4858-BAF5-127F69705A6A}" srcOrd="1" destOrd="0" presId="urn:microsoft.com/office/officeart/2005/8/layout/hierarchy6"/>
+    <dgm:cxn modelId="{A6591A12-5830-47F6-B329-0A996F0BE139}" type="presOf" srcId="{08154BDE-85A5-4513-B1CC-163A6F33D90D}" destId="{1E29ED3F-0BD4-4E61-AA9C-09348BD576E0}" srcOrd="0" destOrd="0" presId="urn:microsoft.com/office/officeart/2005/8/layout/hierarchy6"/>
+    <dgm:cxn modelId="{81D5114F-D466-43F6-9027-D500CC9195B9}" type="presOf" srcId="{F133EC6A-DAC8-48BF-A93D-65913CFD60F9}" destId="{10F9957F-A7E8-48E2-BA6B-5646BF4764F6}" srcOrd="0" destOrd="0" presId="urn:microsoft.com/office/officeart/2005/8/layout/hierarchy6"/>
+    <dgm:cxn modelId="{EE2BC593-A206-4F5C-B35B-CB206430A7C8}" type="presParOf" srcId="{E29A3D59-927A-4AE9-8E0D-7E0B8DDC6170}" destId="{29571A64-D279-4DD0-9484-B07B9DB02405}" srcOrd="0" destOrd="0" presId="urn:microsoft.com/office/officeart/2005/8/layout/hierarchy6"/>
+    <dgm:cxn modelId="{C45CC2A8-79A7-4135-8612-DD16C8BE3DEC}" type="presParOf" srcId="{29571A64-D279-4DD0-9484-B07B9DB02405}" destId="{F7140A4B-D685-4006-B329-59D897545105}" srcOrd="0" destOrd="0" presId="urn:microsoft.com/office/officeart/2005/8/layout/hierarchy6"/>
+    <dgm:cxn modelId="{88C109A5-90EF-40B8-A620-206C604A3958}" type="presParOf" srcId="{F7140A4B-D685-4006-B329-59D897545105}" destId="{C2563D81-ED9B-4BD3-B9A2-0FE9530EC041}" srcOrd="0" destOrd="0" presId="urn:microsoft.com/office/officeart/2005/8/layout/hierarchy6"/>
+    <dgm:cxn modelId="{9DE7D69C-6121-4B7B-AA76-B44A6414EA24}" type="presParOf" srcId="{C2563D81-ED9B-4BD3-B9A2-0FE9530EC041}" destId="{B459013D-2731-43BE-943A-A576A1A13C47}" srcOrd="0" destOrd="0" presId="urn:microsoft.com/office/officeart/2005/8/layout/hierarchy6"/>
+    <dgm:cxn modelId="{D186A9E1-F5EE-444C-B800-DBFCF33884CE}" type="presParOf" srcId="{C2563D81-ED9B-4BD3-B9A2-0FE9530EC041}" destId="{80459E24-7541-4B0C-971B-8C7E833BB313}" srcOrd="1" destOrd="0" presId="urn:microsoft.com/office/officeart/2005/8/layout/hierarchy6"/>
+    <dgm:cxn modelId="{1AA08CDD-CA32-4407-845D-CFAB65B7A55C}" type="presParOf" srcId="{80459E24-7541-4B0C-971B-8C7E833BB313}" destId="{702FFD1B-EEA6-4B69-A5AF-F04848C389AF}" srcOrd="0" destOrd="0" presId="urn:microsoft.com/office/officeart/2005/8/layout/hierarchy6"/>
+    <dgm:cxn modelId="{B91EC4A0-8DFA-431A-A7FD-D7785F988732}" type="presParOf" srcId="{80459E24-7541-4B0C-971B-8C7E833BB313}" destId="{C8565015-CCE4-46F1-9978-53161C2F1C59}" srcOrd="1" destOrd="0" presId="urn:microsoft.com/office/officeart/2005/8/layout/hierarchy6"/>
+    <dgm:cxn modelId="{196DADD0-A374-4CFB-8F58-39D30C45E23C}" type="presParOf" srcId="{C8565015-CCE4-46F1-9978-53161C2F1C59}" destId="{1E29ED3F-0BD4-4E61-AA9C-09348BD576E0}" srcOrd="0" destOrd="0" presId="urn:microsoft.com/office/officeart/2005/8/layout/hierarchy6"/>
+    <dgm:cxn modelId="{B15CFA7B-D39E-495E-9B08-CCC23B84D03B}" type="presParOf" srcId="{C8565015-CCE4-46F1-9978-53161C2F1C59}" destId="{ADF4BF25-7318-415C-B093-1EF91174EA2F}" srcOrd="1" destOrd="0" presId="urn:microsoft.com/office/officeart/2005/8/layout/hierarchy6"/>
+    <dgm:cxn modelId="{38DD2D9F-C70A-4A4B-B53E-55C86B064407}" type="presParOf" srcId="{ADF4BF25-7318-415C-B093-1EF91174EA2F}" destId="{9B6A7C7C-F9D8-4DF2-B56C-0A88F34EA231}" srcOrd="0" destOrd="0" presId="urn:microsoft.com/office/officeart/2005/8/layout/hierarchy6"/>
+    <dgm:cxn modelId="{047F1A19-BEE1-4C4D-ABC8-20C6C6033E3C}" type="presParOf" srcId="{ADF4BF25-7318-415C-B093-1EF91174EA2F}" destId="{0C39E1CA-BDAD-4646-BEA3-B3D6B32A1153}" srcOrd="1" destOrd="0" presId="urn:microsoft.com/office/officeart/2005/8/layout/hierarchy6"/>
+    <dgm:cxn modelId="{A3056F4F-7461-41F5-83D8-A345D58CAF20}" type="presParOf" srcId="{0C39E1CA-BDAD-4646-BEA3-B3D6B32A1153}" destId="{BD5D3920-AA9F-41E7-B389-3AA269D003FD}" srcOrd="0" destOrd="0" presId="urn:microsoft.com/office/officeart/2005/8/layout/hierarchy6"/>
+    <dgm:cxn modelId="{B0A01D2E-CD69-4936-8C87-E7735AFA4404}" type="presParOf" srcId="{0C39E1CA-BDAD-4646-BEA3-B3D6B32A1153}" destId="{0DE64171-9FDF-4718-9B63-18D958A46D7B}" srcOrd="1" destOrd="0" presId="urn:microsoft.com/office/officeart/2005/8/layout/hierarchy6"/>
+    <dgm:cxn modelId="{EE6D2DB3-D332-4F0D-9FBA-C79CB7092460}" type="presParOf" srcId="{ADF4BF25-7318-415C-B093-1EF91174EA2F}" destId="{8C05CA96-D760-467C-862A-D0F1E11F03AC}" srcOrd="2" destOrd="0" presId="urn:microsoft.com/office/officeart/2005/8/layout/hierarchy6"/>
+    <dgm:cxn modelId="{27CE8C3E-2EBF-4405-B8F8-27F216686574}" type="presParOf" srcId="{ADF4BF25-7318-415C-B093-1EF91174EA2F}" destId="{EF176C3E-5EB3-477C-B8A1-CF3FFE16540A}" srcOrd="3" destOrd="0" presId="urn:microsoft.com/office/officeart/2005/8/layout/hierarchy6"/>
+    <dgm:cxn modelId="{6F7C4E5C-A5A6-4AF8-8FDA-EAF0EB145ADD}" type="presParOf" srcId="{EF176C3E-5EB3-477C-B8A1-CF3FFE16540A}" destId="{10F9957F-A7E8-48E2-BA6B-5646BF4764F6}" srcOrd="0" destOrd="0" presId="urn:microsoft.com/office/officeart/2005/8/layout/hierarchy6"/>
+    <dgm:cxn modelId="{BD747710-9503-4477-88C8-8A615A0FAEE2}" type="presParOf" srcId="{EF176C3E-5EB3-477C-B8A1-CF3FFE16540A}" destId="{E57BF28C-6F78-4BB7-BDDA-5992C251C81F}" srcOrd="1" destOrd="0" presId="urn:microsoft.com/office/officeart/2005/8/layout/hierarchy6"/>
+    <dgm:cxn modelId="{1A0550C5-8C0A-43E5-989C-B3224846940B}" type="presParOf" srcId="{E29A3D59-927A-4AE9-8E0D-7E0B8DDC6170}" destId="{287DA248-AAB9-4858-BAF5-127F69705A6A}" srcOrd="1" destOrd="0" presId="urn:microsoft.com/office/officeart/2005/8/layout/hierarchy6"/>
   </dgm:cxnLst>
   <dgm:bg/>
   <dgm:whole/>
+  <dgm:extLst>
+    <a:ext uri="http://schemas.microsoft.com/office/drawing/2008/diagram">
+      <dsp:dataModelExt xmlns:dsp="http://schemas.microsoft.com/office/drawing/2008/diagram" xmlns="" relId="rId12" minVer="http://schemas.openxmlformats.org/drawingml/2006/diagram"/>
+    </a:ext>
+  </dgm:extLst>
 </dgm:dataModel>
 </file>
 
@@ -33582,7 +34981,7 @@
 </file>
 
 <file path=customXml/itemProps1.xml><?xml version="1.0" encoding="utf-8"?>
-<ds:datastoreItem xmlns:ds="http://schemas.openxmlformats.org/officeDocument/2006/customXml" ds:itemID="{B96BB3D0-3A1D-477F-BD98-87D816EAB18F}">
+<ds:datastoreItem xmlns:ds="http://schemas.openxmlformats.org/officeDocument/2006/customXml" ds:itemID="{7AD718B8-C0B6-4138-8B52-88BA234453E7}">
   <ds:schemaRefs>
     <ds:schemaRef ds:uri="http://schemas.openxmlformats.org/officeDocument/2006/bibliography"/>
   </ds:schemaRefs>
